--- a/Spring入门篇.docx
+++ b/Spring入门篇.docx
@@ -28,6 +28,8 @@
           <w:szCs w:val="84"/>
         </w:rPr>
       </w:pPr>
+      <w:bookmarkStart w:id="0" w:name="_GoBack"/>
+      <w:bookmarkEnd w:id="0"/>
     </w:p>
     <w:p>
       <w:pPr>
@@ -210,7 +212,7 @@
         </w:rPr>
         <w:fldChar w:fldCharType="separate"/>
       </w:r>
-      <w:hyperlink w:anchor="_Toc514924484" w:history="1">
+      <w:hyperlink w:anchor="_Toc516069318" w:history="1">
         <w:r>
           <w:rPr>
             <w:rStyle w:val="a4"/>
@@ -253,7 +255,7 @@
             <w:noProof/>
             <w:webHidden/>
           </w:rPr>
-          <w:instrText xml:space="preserve"> PAGEREF _Toc514924484 \h </w:instrText>
+          <w:instrText xml:space="preserve"> PAGEREF _Toc516069318 \h </w:instrText>
         </w:r>
         <w:r>
           <w:rPr>
@@ -273,7 +275,7 @@
             <w:noProof/>
             <w:webHidden/>
           </w:rPr>
-          <w:t>3</w:t>
+          <w:t>4</w:t>
         </w:r>
         <w:r>
           <w:rPr>
@@ -294,7 +296,7 @@
           <w:noProof/>
         </w:rPr>
       </w:pPr>
-      <w:hyperlink w:anchor="_Toc514924485" w:history="1">
+      <w:hyperlink w:anchor="_Toc516069319" w:history="1">
         <w:r>
           <w:rPr>
             <w:rStyle w:val="a4"/>
@@ -337,7 +339,7 @@
             <w:noProof/>
             <w:webHidden/>
           </w:rPr>
-          <w:instrText xml:space="preserve"> PAGEREF _Toc514924485 \h </w:instrText>
+          <w:instrText xml:space="preserve"> PAGEREF _Toc516069319 \h </w:instrText>
         </w:r>
         <w:r>
           <w:rPr>
@@ -357,7 +359,7 @@
             <w:noProof/>
             <w:webHidden/>
           </w:rPr>
-          <w:t>3</w:t>
+          <w:t>4</w:t>
         </w:r>
         <w:r>
           <w:rPr>
@@ -378,7 +380,7 @@
           <w:noProof/>
         </w:rPr>
       </w:pPr>
-      <w:hyperlink w:anchor="_Toc514924486" w:history="1">
+      <w:hyperlink w:anchor="_Toc516069320" w:history="1">
         <w:r>
           <w:rPr>
             <w:rStyle w:val="a4"/>
@@ -421,7 +423,7 @@
             <w:noProof/>
             <w:webHidden/>
           </w:rPr>
-          <w:instrText xml:space="preserve"> PAGEREF _Toc514924486 \h </w:instrText>
+          <w:instrText xml:space="preserve"> PAGEREF _Toc516069320 \h </w:instrText>
         </w:r>
         <w:r>
           <w:rPr>
@@ -441,7 +443,7 @@
             <w:noProof/>
             <w:webHidden/>
           </w:rPr>
-          <w:t>3</w:t>
+          <w:t>4</w:t>
         </w:r>
         <w:r>
           <w:rPr>
@@ -462,7 +464,7 @@
           <w:noProof/>
         </w:rPr>
       </w:pPr>
-      <w:hyperlink w:anchor="_Toc514924487" w:history="1">
+      <w:hyperlink w:anchor="_Toc516069321" w:history="1">
         <w:r>
           <w:rPr>
             <w:rStyle w:val="a4"/>
@@ -505,7 +507,7 @@
             <w:noProof/>
             <w:webHidden/>
           </w:rPr>
-          <w:instrText xml:space="preserve"> PAGEREF _Toc514924487 \h </w:instrText>
+          <w:instrText xml:space="preserve"> PAGEREF _Toc516069321 \h </w:instrText>
         </w:r>
         <w:r>
           <w:rPr>
@@ -525,7 +527,7 @@
             <w:noProof/>
             <w:webHidden/>
           </w:rPr>
-          <w:t>3</w:t>
+          <w:t>4</w:t>
         </w:r>
         <w:r>
           <w:rPr>
@@ -546,7 +548,7 @@
           <w:noProof/>
         </w:rPr>
       </w:pPr>
-      <w:hyperlink w:anchor="_Toc514924488" w:history="1">
+      <w:hyperlink w:anchor="_Toc516069322" w:history="1">
         <w:r>
           <w:rPr>
             <w:rStyle w:val="a4"/>
@@ -581,7 +583,7 @@
             <w:noProof/>
             <w:webHidden/>
           </w:rPr>
-          <w:instrText xml:space="preserve"> PAGEREF _Toc514924488 \h </w:instrText>
+          <w:instrText xml:space="preserve"> PAGEREF _Toc516069322 \h </w:instrText>
         </w:r>
         <w:r>
           <w:rPr>
@@ -601,7 +603,7 @@
             <w:noProof/>
             <w:webHidden/>
           </w:rPr>
-          <w:t>4</w:t>
+          <w:t>5</w:t>
         </w:r>
         <w:r>
           <w:rPr>
@@ -622,7 +624,7 @@
           <w:noProof/>
         </w:rPr>
       </w:pPr>
-      <w:hyperlink w:anchor="_Toc514924489" w:history="1">
+      <w:hyperlink w:anchor="_Toc516069323" w:history="1">
         <w:r>
           <w:rPr>
             <w:rStyle w:val="a4"/>
@@ -665,7 +667,7 @@
             <w:noProof/>
             <w:webHidden/>
           </w:rPr>
-          <w:instrText xml:space="preserve"> PAGEREF _Toc514924489 \h </w:instrText>
+          <w:instrText xml:space="preserve"> PAGEREF _Toc516069323 \h </w:instrText>
         </w:r>
         <w:r>
           <w:rPr>
@@ -685,7 +687,7 @@
             <w:noProof/>
             <w:webHidden/>
           </w:rPr>
-          <w:t>4</w:t>
+          <w:t>5</w:t>
         </w:r>
         <w:r>
           <w:rPr>
@@ -706,7 +708,7 @@
           <w:noProof/>
         </w:rPr>
       </w:pPr>
-      <w:hyperlink w:anchor="_Toc514924490" w:history="1">
+      <w:hyperlink w:anchor="_Toc516069324" w:history="1">
         <w:r>
           <w:rPr>
             <w:rStyle w:val="a4"/>
@@ -749,7 +751,7 @@
             <w:noProof/>
             <w:webHidden/>
           </w:rPr>
-          <w:instrText xml:space="preserve"> PAGEREF _Toc514924490 \h </w:instrText>
+          <w:instrText xml:space="preserve"> PAGEREF _Toc516069324 \h </w:instrText>
         </w:r>
         <w:r>
           <w:rPr>
@@ -769,7 +771,7 @@
             <w:noProof/>
             <w:webHidden/>
           </w:rPr>
-          <w:t>4</w:t>
+          <w:t>5</w:t>
         </w:r>
         <w:r>
           <w:rPr>
@@ -790,7 +792,7 @@
           <w:noProof/>
         </w:rPr>
       </w:pPr>
-      <w:hyperlink w:anchor="_Toc514924491" w:history="1">
+      <w:hyperlink w:anchor="_Toc516069325" w:history="1">
         <w:r>
           <w:rPr>
             <w:rStyle w:val="a4"/>
@@ -833,7 +835,7 @@
             <w:noProof/>
             <w:webHidden/>
           </w:rPr>
-          <w:instrText xml:space="preserve"> PAGEREF _Toc514924491 \h </w:instrText>
+          <w:instrText xml:space="preserve"> PAGEREF _Toc516069325 \h </w:instrText>
         </w:r>
         <w:r>
           <w:rPr>
@@ -853,7 +855,7 @@
             <w:noProof/>
             <w:webHidden/>
           </w:rPr>
-          <w:t>5</w:t>
+          <w:t>6</w:t>
         </w:r>
         <w:r>
           <w:rPr>
@@ -874,7 +876,7 @@
           <w:noProof/>
         </w:rPr>
       </w:pPr>
-      <w:hyperlink w:anchor="_Toc514924492" w:history="1">
+      <w:hyperlink w:anchor="_Toc516069326" w:history="1">
         <w:r>
           <w:rPr>
             <w:rStyle w:val="a4"/>
@@ -917,7 +919,7 @@
             <w:noProof/>
             <w:webHidden/>
           </w:rPr>
-          <w:instrText xml:space="preserve"> PAGEREF _Toc514924492 \h </w:instrText>
+          <w:instrText xml:space="preserve"> PAGEREF _Toc516069326 \h </w:instrText>
         </w:r>
         <w:r>
           <w:rPr>
@@ -937,7 +939,7 @@
             <w:noProof/>
             <w:webHidden/>
           </w:rPr>
-          <w:t>5</w:t>
+          <w:t>6</w:t>
         </w:r>
         <w:r>
           <w:rPr>
@@ -958,7 +960,7 @@
           <w:noProof/>
         </w:rPr>
       </w:pPr>
-      <w:hyperlink w:anchor="_Toc514924493" w:history="1">
+      <w:hyperlink w:anchor="_Toc516069327" w:history="1">
         <w:r>
           <w:rPr>
             <w:rStyle w:val="a4"/>
@@ -1016,7 +1018,7 @@
             <w:noProof/>
             <w:webHidden/>
           </w:rPr>
-          <w:instrText xml:space="preserve"> PAGEREF _Toc514924493 \h </w:instrText>
+          <w:instrText xml:space="preserve"> PAGEREF _Toc516069327 \h </w:instrText>
         </w:r>
         <w:r>
           <w:rPr>
@@ -1036,7 +1038,7 @@
             <w:noProof/>
             <w:webHidden/>
           </w:rPr>
-          <w:t>5</w:t>
+          <w:t>6</w:t>
         </w:r>
         <w:r>
           <w:rPr>
@@ -1057,7 +1059,7 @@
           <w:noProof/>
         </w:rPr>
       </w:pPr>
-      <w:hyperlink w:anchor="_Toc514924494" w:history="1">
+      <w:hyperlink w:anchor="_Toc516069328" w:history="1">
         <w:r>
           <w:rPr>
             <w:rStyle w:val="a4"/>
@@ -1100,7 +1102,7 @@
             <w:noProof/>
             <w:webHidden/>
           </w:rPr>
-          <w:instrText xml:space="preserve"> PAGEREF _Toc514924494 \h </w:instrText>
+          <w:instrText xml:space="preserve"> PAGEREF _Toc516069328 \h </w:instrText>
         </w:r>
         <w:r>
           <w:rPr>
@@ -1120,7 +1122,7 @@
             <w:noProof/>
             <w:webHidden/>
           </w:rPr>
-          <w:t>7</w:t>
+          <w:t>8</w:t>
         </w:r>
         <w:r>
           <w:rPr>
@@ -1141,7 +1143,7 @@
           <w:noProof/>
         </w:rPr>
       </w:pPr>
-      <w:hyperlink w:anchor="_Toc514924495" w:history="1">
+      <w:hyperlink w:anchor="_Toc516069329" w:history="1">
         <w:r>
           <w:rPr>
             <w:rStyle w:val="a4"/>
@@ -1184,7 +1186,7 @@
             <w:noProof/>
             <w:webHidden/>
           </w:rPr>
-          <w:instrText xml:space="preserve"> PAGEREF _Toc514924495 \h </w:instrText>
+          <w:instrText xml:space="preserve"> PAGEREF _Toc516069329 \h </w:instrText>
         </w:r>
         <w:r>
           <w:rPr>
@@ -1204,7 +1206,7 @@
             <w:noProof/>
             <w:webHidden/>
           </w:rPr>
-          <w:t>9</w:t>
+          <w:t>10</w:t>
         </w:r>
         <w:r>
           <w:rPr>
@@ -1225,7 +1227,7 @@
           <w:noProof/>
         </w:rPr>
       </w:pPr>
-      <w:hyperlink w:anchor="_Toc514924496" w:history="1">
+      <w:hyperlink w:anchor="_Toc516069330" w:history="1">
         <w:r>
           <w:rPr>
             <w:rStyle w:val="a4"/>
@@ -1283,7 +1285,7 @@
             <w:noProof/>
             <w:webHidden/>
           </w:rPr>
-          <w:instrText xml:space="preserve"> PAGEREF _Toc514924496 \h </w:instrText>
+          <w:instrText xml:space="preserve"> PAGEREF _Toc516069330 \h </w:instrText>
         </w:r>
         <w:r>
           <w:rPr>
@@ -1303,7 +1305,7 @@
             <w:noProof/>
             <w:webHidden/>
           </w:rPr>
-          <w:t>9</w:t>
+          <w:t>10</w:t>
         </w:r>
         <w:r>
           <w:rPr>
@@ -1324,7 +1326,7 @@
           <w:noProof/>
         </w:rPr>
       </w:pPr>
-      <w:hyperlink w:anchor="_Toc514924497" w:history="1">
+      <w:hyperlink w:anchor="_Toc516069331" w:history="1">
         <w:r>
           <w:rPr>
             <w:rStyle w:val="a4"/>
@@ -1382,7 +1384,7 @@
             <w:noProof/>
             <w:webHidden/>
           </w:rPr>
-          <w:instrText xml:space="preserve"> PAGEREF _Toc514924497 \h </w:instrText>
+          <w:instrText xml:space="preserve"> PAGEREF _Toc516069331 \h </w:instrText>
         </w:r>
         <w:r>
           <w:rPr>
@@ -1402,7 +1404,7 @@
             <w:noProof/>
             <w:webHidden/>
           </w:rPr>
-          <w:t>10</w:t>
+          <w:t>11</w:t>
         </w:r>
         <w:r>
           <w:rPr>
@@ -1423,7 +1425,7 @@
           <w:noProof/>
         </w:rPr>
       </w:pPr>
-      <w:hyperlink w:anchor="_Toc514924498" w:history="1">
+      <w:hyperlink w:anchor="_Toc516069332" w:history="1">
         <w:r>
           <w:rPr>
             <w:rStyle w:val="a4"/>
@@ -1481,7 +1483,7 @@
             <w:noProof/>
             <w:webHidden/>
           </w:rPr>
-          <w:instrText xml:space="preserve"> PAGEREF _Toc514924498 \h </w:instrText>
+          <w:instrText xml:space="preserve"> PAGEREF _Toc516069332 \h </w:instrText>
         </w:r>
         <w:r>
           <w:rPr>
@@ -1501,7 +1503,7 @@
             <w:noProof/>
             <w:webHidden/>
           </w:rPr>
-          <w:t>11</w:t>
+          <w:t>12</w:t>
         </w:r>
         <w:r>
           <w:rPr>
@@ -1522,7 +1524,7 @@
           <w:noProof/>
         </w:rPr>
       </w:pPr>
-      <w:hyperlink w:anchor="_Toc514924499" w:history="1">
+      <w:hyperlink w:anchor="_Toc516069333" w:history="1">
         <w:r>
           <w:rPr>
             <w:rStyle w:val="a4"/>
@@ -1565,7 +1567,7 @@
             <w:noProof/>
             <w:webHidden/>
           </w:rPr>
-          <w:instrText xml:space="preserve"> PAGEREF _Toc514924499 \h </w:instrText>
+          <w:instrText xml:space="preserve"> PAGEREF _Toc516069333 \h </w:instrText>
         </w:r>
         <w:r>
           <w:rPr>
@@ -1585,7 +1587,7 @@
             <w:noProof/>
             <w:webHidden/>
           </w:rPr>
-          <w:t>13</w:t>
+          <w:t>14</w:t>
         </w:r>
         <w:r>
           <w:rPr>
@@ -1606,7 +1608,7 @@
           <w:noProof/>
         </w:rPr>
       </w:pPr>
-      <w:hyperlink w:anchor="_Toc514924500" w:history="1">
+      <w:hyperlink w:anchor="_Toc516069334" w:history="1">
         <w:r>
           <w:rPr>
             <w:rStyle w:val="a4"/>
@@ -1656,7 +1658,7 @@
             <w:noProof/>
             <w:webHidden/>
           </w:rPr>
-          <w:instrText xml:space="preserve"> PAGEREF _Toc514924500 \h </w:instrText>
+          <w:instrText xml:space="preserve"> PAGEREF _Toc516069334 \h </w:instrText>
         </w:r>
         <w:r>
           <w:rPr>
@@ -1676,7 +1678,7 @@
             <w:noProof/>
             <w:webHidden/>
           </w:rPr>
-          <w:t>14</w:t>
+          <w:t>15</w:t>
         </w:r>
         <w:r>
           <w:rPr>
@@ -1697,7 +1699,7 @@
           <w:noProof/>
         </w:rPr>
       </w:pPr>
-      <w:hyperlink w:anchor="_Toc514924501" w:history="1">
+      <w:hyperlink w:anchor="_Toc516069335" w:history="1">
         <w:r>
           <w:rPr>
             <w:rStyle w:val="a4"/>
@@ -1740,7 +1742,7 @@
             <w:noProof/>
             <w:webHidden/>
           </w:rPr>
-          <w:instrText xml:space="preserve"> PAGEREF _Toc514924501 \h </w:instrText>
+          <w:instrText xml:space="preserve"> PAGEREF _Toc516069335 \h </w:instrText>
         </w:r>
         <w:r>
           <w:rPr>
@@ -1760,7 +1762,7 @@
             <w:noProof/>
             <w:webHidden/>
           </w:rPr>
-          <w:t>15</w:t>
+          <w:t>16</w:t>
         </w:r>
         <w:r>
           <w:rPr>
@@ -1781,7 +1783,7 @@
           <w:noProof/>
         </w:rPr>
       </w:pPr>
-      <w:hyperlink w:anchor="_Toc514924502" w:history="1">
+      <w:hyperlink w:anchor="_Toc516069336" w:history="1">
         <w:r>
           <w:rPr>
             <w:rStyle w:val="a4"/>
@@ -1839,7 +1841,7 @@
             <w:noProof/>
             <w:webHidden/>
           </w:rPr>
-          <w:instrText xml:space="preserve"> PAGEREF _Toc514924502 \h </w:instrText>
+          <w:instrText xml:space="preserve"> PAGEREF _Toc516069336 \h </w:instrText>
         </w:r>
         <w:r>
           <w:rPr>
@@ -1859,7 +1861,7 @@
             <w:noProof/>
             <w:webHidden/>
           </w:rPr>
-          <w:t>15</w:t>
+          <w:t>16</w:t>
         </w:r>
         <w:r>
           <w:rPr>
@@ -1880,7 +1882,7 @@
           <w:noProof/>
         </w:rPr>
       </w:pPr>
-      <w:hyperlink w:anchor="_Toc514924503" w:history="1">
+      <w:hyperlink w:anchor="_Toc516069337" w:history="1">
         <w:r>
           <w:rPr>
             <w:rStyle w:val="a4"/>
@@ -1945,7 +1947,7 @@
             <w:noProof/>
             <w:webHidden/>
           </w:rPr>
-          <w:instrText xml:space="preserve"> PAGEREF _Toc514924503 \h </w:instrText>
+          <w:instrText xml:space="preserve"> PAGEREF _Toc516069337 \h </w:instrText>
         </w:r>
         <w:r>
           <w:rPr>
@@ -1965,7 +1967,7 @@
             <w:noProof/>
             <w:webHidden/>
           </w:rPr>
-          <w:t>20</w:t>
+          <w:t>21</w:t>
         </w:r>
         <w:r>
           <w:rPr>
@@ -1986,7 +1988,7 @@
           <w:noProof/>
         </w:rPr>
       </w:pPr>
-      <w:hyperlink w:anchor="_Toc514924504" w:history="1">
+      <w:hyperlink w:anchor="_Toc516069338" w:history="1">
         <w:r>
           <w:rPr>
             <w:rStyle w:val="a4"/>
@@ -2051,7 +2053,7 @@
             <w:noProof/>
             <w:webHidden/>
           </w:rPr>
-          <w:instrText xml:space="preserve"> PAGEREF _Toc514924504 \h </w:instrText>
+          <w:instrText xml:space="preserve"> PAGEREF _Toc516069338 \h </w:instrText>
         </w:r>
         <w:r>
           <w:rPr>
@@ -2071,7 +2073,7 @@
             <w:noProof/>
             <w:webHidden/>
           </w:rPr>
-          <w:t>21</w:t>
+          <w:t>22</w:t>
         </w:r>
         <w:r>
           <w:rPr>
@@ -2092,7 +2094,7 @@
           <w:noProof/>
         </w:rPr>
       </w:pPr>
-      <w:hyperlink w:anchor="_Toc514924505" w:history="1">
+      <w:hyperlink w:anchor="_Toc516069339" w:history="1">
         <w:r>
           <w:rPr>
             <w:rStyle w:val="a4"/>
@@ -2157,7 +2159,7 @@
             <w:noProof/>
             <w:webHidden/>
           </w:rPr>
-          <w:instrText xml:space="preserve"> PAGEREF _Toc514924505 \h </w:instrText>
+          <w:instrText xml:space="preserve"> PAGEREF _Toc516069339 \h </w:instrText>
         </w:r>
         <w:r>
           <w:rPr>
@@ -2177,7 +2179,7 @@
             <w:noProof/>
             <w:webHidden/>
           </w:rPr>
-          <w:t>22</w:t>
+          <w:t>23</w:t>
         </w:r>
         <w:r>
           <w:rPr>
@@ -2198,7 +2200,7 @@
           <w:noProof/>
         </w:rPr>
       </w:pPr>
-      <w:hyperlink w:anchor="_Toc514924506" w:history="1">
+      <w:hyperlink w:anchor="_Toc516069340" w:history="1">
         <w:r>
           <w:rPr>
             <w:rStyle w:val="a4"/>
@@ -2263,7 +2265,7 @@
             <w:noProof/>
             <w:webHidden/>
           </w:rPr>
-          <w:instrText xml:space="preserve"> PAGEREF _Toc514924506 \h </w:instrText>
+          <w:instrText xml:space="preserve"> PAGEREF _Toc516069340 \h </w:instrText>
         </w:r>
         <w:r>
           <w:rPr>
@@ -2283,7 +2285,7 @@
             <w:noProof/>
             <w:webHidden/>
           </w:rPr>
-          <w:t>25</w:t>
+          <w:t>26</w:t>
         </w:r>
         <w:r>
           <w:rPr>
@@ -2304,7 +2306,7 @@
           <w:noProof/>
         </w:rPr>
       </w:pPr>
-      <w:hyperlink w:anchor="_Toc514924507" w:history="1">
+      <w:hyperlink w:anchor="_Toc516069341" w:history="1">
         <w:r>
           <w:rPr>
             <w:rStyle w:val="a4"/>
@@ -2384,7 +2386,7 @@
             <w:noProof/>
             <w:webHidden/>
           </w:rPr>
-          <w:instrText xml:space="preserve"> PAGEREF _Toc514924507 \h </w:instrText>
+          <w:instrText xml:space="preserve"> PAGEREF _Toc516069341 \h </w:instrText>
         </w:r>
         <w:r>
           <w:rPr>
@@ -2404,7 +2406,7 @@
             <w:noProof/>
             <w:webHidden/>
           </w:rPr>
-          <w:t>26</w:t>
+          <w:t>27</w:t>
         </w:r>
         <w:r>
           <w:rPr>
@@ -2425,7 +2427,7 @@
           <w:noProof/>
         </w:rPr>
       </w:pPr>
-      <w:hyperlink w:anchor="_Toc514924508" w:history="1">
+      <w:hyperlink w:anchor="_Toc516069342" w:history="1">
         <w:r>
           <w:rPr>
             <w:rStyle w:val="a4"/>
@@ -2505,7 +2507,7 @@
             <w:noProof/>
             <w:webHidden/>
           </w:rPr>
-          <w:instrText xml:space="preserve"> PAGEREF _Toc514924508 \h </w:instrText>
+          <w:instrText xml:space="preserve"> PAGEREF _Toc516069342 \h </w:instrText>
         </w:r>
         <w:r>
           <w:rPr>
@@ -2525,7 +2527,7 @@
             <w:noProof/>
             <w:webHidden/>
           </w:rPr>
-          <w:t>27</w:t>
+          <w:t>28</w:t>
         </w:r>
         <w:r>
           <w:rPr>
@@ -2546,7 +2548,7 @@
           <w:noProof/>
         </w:rPr>
       </w:pPr>
-      <w:hyperlink w:anchor="_Toc514924509" w:history="1">
+      <w:hyperlink w:anchor="_Toc516069343" w:history="1">
         <w:r>
           <w:rPr>
             <w:rStyle w:val="a4"/>
@@ -2604,7 +2606,7 @@
             <w:noProof/>
             <w:webHidden/>
           </w:rPr>
-          <w:instrText xml:space="preserve"> PAGEREF _Toc514924509 \h </w:instrText>
+          <w:instrText xml:space="preserve"> PAGEREF _Toc516069343 \h </w:instrText>
         </w:r>
         <w:r>
           <w:rPr>
@@ -2624,7 +2626,7 @@
             <w:noProof/>
             <w:webHidden/>
           </w:rPr>
-          <w:t>28</w:t>
+          <w:t>29</w:t>
         </w:r>
         <w:r>
           <w:rPr>
@@ -2645,7 +2647,7 @@
           <w:noProof/>
         </w:rPr>
       </w:pPr>
-      <w:hyperlink w:anchor="_Toc514924510" w:history="1">
+      <w:hyperlink w:anchor="_Toc516069344" w:history="1">
         <w:r>
           <w:rPr>
             <w:rStyle w:val="a4"/>
@@ -2718,7 +2720,7 @@
             <w:noProof/>
             <w:webHidden/>
           </w:rPr>
-          <w:instrText xml:space="preserve"> PAGEREF _Toc514924510 \h </w:instrText>
+          <w:instrText xml:space="preserve"> PAGEREF _Toc516069344 \h </w:instrText>
         </w:r>
         <w:r>
           <w:rPr>
@@ -2738,7 +2740,7 @@
             <w:noProof/>
             <w:webHidden/>
           </w:rPr>
-          <w:t>30</w:t>
+          <w:t>31</w:t>
         </w:r>
         <w:r>
           <w:rPr>
@@ -2759,7 +2761,7 @@
           <w:noProof/>
         </w:rPr>
       </w:pPr>
-      <w:hyperlink w:anchor="_Toc514924511" w:history="1">
+      <w:hyperlink w:anchor="_Toc516069345" w:history="1">
         <w:r>
           <w:rPr>
             <w:rStyle w:val="a4"/>
@@ -2802,7 +2804,7 @@
             <w:noProof/>
             <w:webHidden/>
           </w:rPr>
-          <w:instrText xml:space="preserve"> PAGEREF _Toc514924511 \h </w:instrText>
+          <w:instrText xml:space="preserve"> PAGEREF _Toc516069345 \h </w:instrText>
         </w:r>
         <w:r>
           <w:rPr>
@@ -2822,7 +2824,7 @@
             <w:noProof/>
             <w:webHidden/>
           </w:rPr>
-          <w:t>33</w:t>
+          <w:t>34</w:t>
         </w:r>
         <w:r>
           <w:rPr>
@@ -2843,7 +2845,7 @@
           <w:noProof/>
         </w:rPr>
       </w:pPr>
-      <w:hyperlink w:anchor="_Toc514924512" w:history="1">
+      <w:hyperlink w:anchor="_Toc516069346" w:history="1">
         <w:r>
           <w:rPr>
             <w:rStyle w:val="a4"/>
@@ -2886,7 +2888,7 @@
             <w:noProof/>
             <w:webHidden/>
           </w:rPr>
-          <w:instrText xml:space="preserve"> PAGEREF _Toc514924512 \h </w:instrText>
+          <w:instrText xml:space="preserve"> PAGEREF _Toc516069346 \h </w:instrText>
         </w:r>
         <w:r>
           <w:rPr>
@@ -2906,7 +2908,7 @@
             <w:noProof/>
             <w:webHidden/>
           </w:rPr>
-          <w:t>33</w:t>
+          <w:t>34</w:t>
         </w:r>
         <w:r>
           <w:rPr>
@@ -2927,7 +2929,7 @@
           <w:noProof/>
         </w:rPr>
       </w:pPr>
-      <w:hyperlink w:anchor="_Toc514924513" w:history="1">
+      <w:hyperlink w:anchor="_Toc516069347" w:history="1">
         <w:r>
           <w:rPr>
             <w:rStyle w:val="a4"/>
@@ -2977,7 +2979,7 @@
             <w:noProof/>
             <w:webHidden/>
           </w:rPr>
-          <w:instrText xml:space="preserve"> PAGEREF _Toc514924513 \h </w:instrText>
+          <w:instrText xml:space="preserve"> PAGEREF _Toc516069347 \h </w:instrText>
         </w:r>
         <w:r>
           <w:rPr>
@@ -2997,7 +2999,7 @@
             <w:noProof/>
             <w:webHidden/>
           </w:rPr>
-          <w:t>36</w:t>
+          <w:t>37</w:t>
         </w:r>
         <w:r>
           <w:rPr>
@@ -3018,7 +3020,7 @@
           <w:noProof/>
         </w:rPr>
       </w:pPr>
-      <w:hyperlink w:anchor="_Toc514924514" w:history="1">
+      <w:hyperlink w:anchor="_Toc516069348" w:history="1">
         <w:r>
           <w:rPr>
             <w:rStyle w:val="a4"/>
@@ -3068,7 +3070,7 @@
             <w:noProof/>
             <w:webHidden/>
           </w:rPr>
-          <w:instrText xml:space="preserve"> PAGEREF _Toc514924514 \h </w:instrText>
+          <w:instrText xml:space="preserve"> PAGEREF _Toc516069348 \h </w:instrText>
         </w:r>
         <w:r>
           <w:rPr>
@@ -3088,7 +3090,7 @@
             <w:noProof/>
             <w:webHidden/>
           </w:rPr>
-          <w:t>37</w:t>
+          <w:t>38</w:t>
         </w:r>
         <w:r>
           <w:rPr>
@@ -3109,7 +3111,7 @@
           <w:noProof/>
         </w:rPr>
       </w:pPr>
-      <w:hyperlink w:anchor="_Toc514924515" w:history="1">
+      <w:hyperlink w:anchor="_Toc516069349" w:history="1">
         <w:r>
           <w:rPr>
             <w:rStyle w:val="a4"/>
@@ -3152,7 +3154,7 @@
             <w:noProof/>
             <w:webHidden/>
           </w:rPr>
-          <w:instrText xml:space="preserve"> PAGEREF _Toc514924515 \h </w:instrText>
+          <w:instrText xml:space="preserve"> PAGEREF _Toc516069349 \h </w:instrText>
         </w:r>
         <w:r>
           <w:rPr>
@@ -3172,7 +3174,7 @@
             <w:noProof/>
             <w:webHidden/>
           </w:rPr>
-          <w:t>38</w:t>
+          <w:t>39</w:t>
         </w:r>
         <w:r>
           <w:rPr>
@@ -3193,7 +3195,7 @@
           <w:noProof/>
         </w:rPr>
       </w:pPr>
-      <w:hyperlink w:anchor="_Toc514924516" w:history="1">
+      <w:hyperlink w:anchor="_Toc516069350" w:history="1">
         <w:r>
           <w:rPr>
             <w:rStyle w:val="a4"/>
@@ -3236,7 +3238,7 @@
             <w:noProof/>
             <w:webHidden/>
           </w:rPr>
-          <w:instrText xml:space="preserve"> PAGEREF _Toc514924516 \h </w:instrText>
+          <w:instrText xml:space="preserve"> PAGEREF _Toc516069350 \h </w:instrText>
         </w:r>
         <w:r>
           <w:rPr>
@@ -3256,7 +3258,7 @@
             <w:noProof/>
             <w:webHidden/>
           </w:rPr>
-          <w:t>40</w:t>
+          <w:t>41</w:t>
         </w:r>
         <w:r>
           <w:rPr>
@@ -3277,7 +3279,7 @@
           <w:noProof/>
         </w:rPr>
       </w:pPr>
-      <w:hyperlink w:anchor="_Toc514924517" w:history="1">
+      <w:hyperlink w:anchor="_Toc516069351" w:history="1">
         <w:r>
           <w:rPr>
             <w:rStyle w:val="a4"/>
@@ -3312,7 +3314,7 @@
             <w:noProof/>
             <w:webHidden/>
           </w:rPr>
-          <w:instrText xml:space="preserve"> PAGEREF _Toc514924517 \h </w:instrText>
+          <w:instrText xml:space="preserve"> PAGEREF _Toc516069351 \h </w:instrText>
         </w:r>
         <w:r>
           <w:rPr>
@@ -3332,7 +3334,7 @@
             <w:noProof/>
             <w:webHidden/>
           </w:rPr>
-          <w:t>42</w:t>
+          <w:t>43</w:t>
         </w:r>
         <w:r>
           <w:rPr>
@@ -3345,6 +3347,829 @@
     </w:p>
     <w:p>
       <w:pPr>
+        <w:pStyle w:val="20"/>
+        <w:tabs>
+          <w:tab w:val="right" w:leader="dot" w:pos="8296"/>
+        </w:tabs>
+        <w:rPr>
+          <w:noProof/>
+        </w:rPr>
+      </w:pPr>
+      <w:hyperlink w:anchor="_Toc516069352" w:history="1">
+        <w:r>
+          <w:rPr>
+            <w:rStyle w:val="a4"/>
+            <w:rFonts w:hint="eastAsia"/>
+            <w:noProof/>
+          </w:rPr>
+          <w:t>七</w:t>
+        </w:r>
+        <w:r>
+          <w:rPr>
+            <w:rStyle w:val="a4"/>
+            <w:noProof/>
+          </w:rPr>
+          <w:t xml:space="preserve"> Advisors</w:t>
+        </w:r>
+        <w:r>
+          <w:rPr>
+            <w:noProof/>
+            <w:webHidden/>
+          </w:rPr>
+          <w:tab/>
+        </w:r>
+        <w:r>
+          <w:rPr>
+            <w:noProof/>
+            <w:webHidden/>
+          </w:rPr>
+          <w:fldChar w:fldCharType="begin"/>
+        </w:r>
+        <w:r>
+          <w:rPr>
+            <w:noProof/>
+            <w:webHidden/>
+          </w:rPr>
+          <w:instrText xml:space="preserve"> PAGEREF _Toc516069352 \h </w:instrText>
+        </w:r>
+        <w:r>
+          <w:rPr>
+            <w:noProof/>
+            <w:webHidden/>
+          </w:rPr>
+        </w:r>
+        <w:r>
+          <w:rPr>
+            <w:noProof/>
+            <w:webHidden/>
+          </w:rPr>
+          <w:fldChar w:fldCharType="separate"/>
+        </w:r>
+        <w:r>
+          <w:rPr>
+            <w:noProof/>
+            <w:webHidden/>
+          </w:rPr>
+          <w:t>44</w:t>
+        </w:r>
+        <w:r>
+          <w:rPr>
+            <w:noProof/>
+            <w:webHidden/>
+          </w:rPr>
+          <w:fldChar w:fldCharType="end"/>
+        </w:r>
+      </w:hyperlink>
+    </w:p>
+    <w:p>
+      <w:pPr>
+        <w:pStyle w:val="10"/>
+        <w:tabs>
+          <w:tab w:val="right" w:leader="dot" w:pos="8296"/>
+        </w:tabs>
+        <w:rPr>
+          <w:noProof/>
+        </w:rPr>
+      </w:pPr>
+      <w:hyperlink w:anchor="_Toc516069353" w:history="1">
+        <w:r>
+          <w:rPr>
+            <w:rStyle w:val="a4"/>
+            <w:rFonts w:hint="eastAsia"/>
+            <w:noProof/>
+          </w:rPr>
+          <w:t>第七章</w:t>
+        </w:r>
+        <w:r>
+          <w:rPr>
+            <w:rStyle w:val="a4"/>
+            <w:noProof/>
+          </w:rPr>
+          <w:t xml:space="preserve"> Spring AOP</w:t>
+        </w:r>
+        <w:r>
+          <w:rPr>
+            <w:rStyle w:val="a4"/>
+            <w:rFonts w:hint="eastAsia"/>
+            <w:noProof/>
+          </w:rPr>
+          <w:t>的</w:t>
+        </w:r>
+        <w:r>
+          <w:rPr>
+            <w:rStyle w:val="a4"/>
+            <w:noProof/>
+          </w:rPr>
+          <w:t>API</w:t>
+        </w:r>
+        <w:r>
+          <w:rPr>
+            <w:rStyle w:val="a4"/>
+            <w:rFonts w:hint="eastAsia"/>
+            <w:noProof/>
+          </w:rPr>
+          <w:t>介绍</w:t>
+        </w:r>
+        <w:r>
+          <w:rPr>
+            <w:noProof/>
+            <w:webHidden/>
+          </w:rPr>
+          <w:tab/>
+        </w:r>
+        <w:r>
+          <w:rPr>
+            <w:noProof/>
+            <w:webHidden/>
+          </w:rPr>
+          <w:fldChar w:fldCharType="begin"/>
+        </w:r>
+        <w:r>
+          <w:rPr>
+            <w:noProof/>
+            <w:webHidden/>
+          </w:rPr>
+          <w:instrText xml:space="preserve"> PAGEREF _Toc516069353 \h </w:instrText>
+        </w:r>
+        <w:r>
+          <w:rPr>
+            <w:noProof/>
+            <w:webHidden/>
+          </w:rPr>
+        </w:r>
+        <w:r>
+          <w:rPr>
+            <w:noProof/>
+            <w:webHidden/>
+          </w:rPr>
+          <w:fldChar w:fldCharType="separate"/>
+        </w:r>
+        <w:r>
+          <w:rPr>
+            <w:noProof/>
+            <w:webHidden/>
+          </w:rPr>
+          <w:t>46</w:t>
+        </w:r>
+        <w:r>
+          <w:rPr>
+            <w:noProof/>
+            <w:webHidden/>
+          </w:rPr>
+          <w:fldChar w:fldCharType="end"/>
+        </w:r>
+      </w:hyperlink>
+    </w:p>
+    <w:p>
+      <w:pPr>
+        <w:pStyle w:val="20"/>
+        <w:tabs>
+          <w:tab w:val="right" w:leader="dot" w:pos="8296"/>
+        </w:tabs>
+        <w:rPr>
+          <w:noProof/>
+        </w:rPr>
+      </w:pPr>
+      <w:hyperlink w:anchor="_Toc516069354" w:history="1">
+        <w:r>
+          <w:rPr>
+            <w:rStyle w:val="a4"/>
+            <w:rFonts w:hint="eastAsia"/>
+            <w:noProof/>
+          </w:rPr>
+          <w:t>一</w:t>
+        </w:r>
+        <w:r>
+          <w:rPr>
+            <w:rStyle w:val="a4"/>
+            <w:noProof/>
+          </w:rPr>
+          <w:t xml:space="preserve"> Spring AOP API</w:t>
+        </w:r>
+        <w:r>
+          <w:rPr>
+            <w:rStyle w:val="a4"/>
+            <w:rFonts w:hint="eastAsia"/>
+            <w:noProof/>
+          </w:rPr>
+          <w:t>的</w:t>
+        </w:r>
+        <w:r>
+          <w:rPr>
+            <w:rStyle w:val="a4"/>
+            <w:noProof/>
+          </w:rPr>
+          <w:t>Pointcut</w:t>
+        </w:r>
+        <w:r>
+          <w:rPr>
+            <w:rStyle w:val="a4"/>
+            <w:rFonts w:hint="eastAsia"/>
+            <w:noProof/>
+          </w:rPr>
+          <w:t>、</w:t>
+        </w:r>
+        <w:r>
+          <w:rPr>
+            <w:rStyle w:val="a4"/>
+            <w:noProof/>
+          </w:rPr>
+          <w:t>advice</w:t>
+        </w:r>
+        <w:r>
+          <w:rPr>
+            <w:rStyle w:val="a4"/>
+            <w:rFonts w:hint="eastAsia"/>
+            <w:noProof/>
+          </w:rPr>
+          <w:t>概念及应用</w:t>
+        </w:r>
+        <w:r>
+          <w:rPr>
+            <w:noProof/>
+            <w:webHidden/>
+          </w:rPr>
+          <w:tab/>
+        </w:r>
+        <w:r>
+          <w:rPr>
+            <w:noProof/>
+            <w:webHidden/>
+          </w:rPr>
+          <w:fldChar w:fldCharType="begin"/>
+        </w:r>
+        <w:r>
+          <w:rPr>
+            <w:noProof/>
+            <w:webHidden/>
+          </w:rPr>
+          <w:instrText xml:space="preserve"> PAGEREF _Toc516069354 \h </w:instrText>
+        </w:r>
+        <w:r>
+          <w:rPr>
+            <w:noProof/>
+            <w:webHidden/>
+          </w:rPr>
+        </w:r>
+        <w:r>
+          <w:rPr>
+            <w:noProof/>
+            <w:webHidden/>
+          </w:rPr>
+          <w:fldChar w:fldCharType="separate"/>
+        </w:r>
+        <w:r>
+          <w:rPr>
+            <w:noProof/>
+            <w:webHidden/>
+          </w:rPr>
+          <w:t>46</w:t>
+        </w:r>
+        <w:r>
+          <w:rPr>
+            <w:noProof/>
+            <w:webHidden/>
+          </w:rPr>
+          <w:fldChar w:fldCharType="end"/>
+        </w:r>
+      </w:hyperlink>
+    </w:p>
+    <w:p>
+      <w:pPr>
+        <w:pStyle w:val="20"/>
+        <w:tabs>
+          <w:tab w:val="right" w:leader="dot" w:pos="8296"/>
+        </w:tabs>
+        <w:rPr>
+          <w:noProof/>
+        </w:rPr>
+      </w:pPr>
+      <w:hyperlink w:anchor="_Toc516069355" w:history="1">
+        <w:r>
+          <w:rPr>
+            <w:rStyle w:val="a4"/>
+            <w:rFonts w:hint="eastAsia"/>
+            <w:noProof/>
+          </w:rPr>
+          <w:t>二</w:t>
+        </w:r>
+        <w:r>
+          <w:rPr>
+            <w:rStyle w:val="a4"/>
+            <w:noProof/>
+          </w:rPr>
+          <w:t xml:space="preserve"> ProxyFactoryBean</w:t>
+        </w:r>
+        <w:r>
+          <w:rPr>
+            <w:rStyle w:val="a4"/>
+            <w:rFonts w:hint="eastAsia"/>
+            <w:noProof/>
+          </w:rPr>
+          <w:t>及相关内容（上）</w:t>
+        </w:r>
+        <w:r>
+          <w:rPr>
+            <w:noProof/>
+            <w:webHidden/>
+          </w:rPr>
+          <w:tab/>
+        </w:r>
+        <w:r>
+          <w:rPr>
+            <w:noProof/>
+            <w:webHidden/>
+          </w:rPr>
+          <w:fldChar w:fldCharType="begin"/>
+        </w:r>
+        <w:r>
+          <w:rPr>
+            <w:noProof/>
+            <w:webHidden/>
+          </w:rPr>
+          <w:instrText xml:space="preserve"> PAGEREF _Toc516069355 \h </w:instrText>
+        </w:r>
+        <w:r>
+          <w:rPr>
+            <w:noProof/>
+            <w:webHidden/>
+          </w:rPr>
+        </w:r>
+        <w:r>
+          <w:rPr>
+            <w:noProof/>
+            <w:webHidden/>
+          </w:rPr>
+          <w:fldChar w:fldCharType="separate"/>
+        </w:r>
+        <w:r>
+          <w:rPr>
+            <w:noProof/>
+            <w:webHidden/>
+          </w:rPr>
+          <w:t>51</w:t>
+        </w:r>
+        <w:r>
+          <w:rPr>
+            <w:noProof/>
+            <w:webHidden/>
+          </w:rPr>
+          <w:fldChar w:fldCharType="end"/>
+        </w:r>
+      </w:hyperlink>
+    </w:p>
+    <w:p>
+      <w:pPr>
+        <w:pStyle w:val="20"/>
+        <w:tabs>
+          <w:tab w:val="right" w:leader="dot" w:pos="8296"/>
+        </w:tabs>
+        <w:rPr>
+          <w:noProof/>
+        </w:rPr>
+      </w:pPr>
+      <w:hyperlink w:anchor="_Toc516069356" w:history="1">
+        <w:r>
+          <w:rPr>
+            <w:rStyle w:val="a4"/>
+            <w:rFonts w:hint="eastAsia"/>
+            <w:noProof/>
+          </w:rPr>
+          <w:t>三</w:t>
+        </w:r>
+        <w:r>
+          <w:rPr>
+            <w:rStyle w:val="a4"/>
+            <w:noProof/>
+          </w:rPr>
+          <w:t xml:space="preserve"> ProxyFactoryBean</w:t>
+        </w:r>
+        <w:r>
+          <w:rPr>
+            <w:rStyle w:val="a4"/>
+            <w:rFonts w:hint="eastAsia"/>
+            <w:noProof/>
+          </w:rPr>
+          <w:t>及相关内容（下）</w:t>
+        </w:r>
+        <w:r>
+          <w:rPr>
+            <w:noProof/>
+            <w:webHidden/>
+          </w:rPr>
+          <w:tab/>
+        </w:r>
+        <w:r>
+          <w:rPr>
+            <w:noProof/>
+            <w:webHidden/>
+          </w:rPr>
+          <w:fldChar w:fldCharType="begin"/>
+        </w:r>
+        <w:r>
+          <w:rPr>
+            <w:noProof/>
+            <w:webHidden/>
+          </w:rPr>
+          <w:instrText xml:space="preserve"> PAGEREF _Toc516069356 \h </w:instrText>
+        </w:r>
+        <w:r>
+          <w:rPr>
+            <w:noProof/>
+            <w:webHidden/>
+          </w:rPr>
+        </w:r>
+        <w:r>
+          <w:rPr>
+            <w:noProof/>
+            <w:webHidden/>
+          </w:rPr>
+          <w:fldChar w:fldCharType="separate"/>
+        </w:r>
+        <w:r>
+          <w:rPr>
+            <w:noProof/>
+            <w:webHidden/>
+          </w:rPr>
+          <w:t>58</w:t>
+        </w:r>
+        <w:r>
+          <w:rPr>
+            <w:noProof/>
+            <w:webHidden/>
+          </w:rPr>
+          <w:fldChar w:fldCharType="end"/>
+        </w:r>
+      </w:hyperlink>
+    </w:p>
+    <w:p>
+      <w:pPr>
+        <w:pStyle w:val="10"/>
+        <w:tabs>
+          <w:tab w:val="right" w:leader="dot" w:pos="8296"/>
+        </w:tabs>
+        <w:rPr>
+          <w:noProof/>
+        </w:rPr>
+      </w:pPr>
+      <w:hyperlink w:anchor="_Toc516069357" w:history="1">
+        <w:r>
+          <w:rPr>
+            <w:rStyle w:val="a4"/>
+            <w:rFonts w:hint="eastAsia"/>
+            <w:noProof/>
+          </w:rPr>
+          <w:t>第八章</w:t>
+        </w:r>
+        <w:r>
+          <w:rPr>
+            <w:rStyle w:val="a4"/>
+            <w:noProof/>
+          </w:rPr>
+          <w:t xml:space="preserve"> Spring</w:t>
+        </w:r>
+        <w:r>
+          <w:rPr>
+            <w:rStyle w:val="a4"/>
+            <w:rFonts w:hint="eastAsia"/>
+            <w:noProof/>
+          </w:rPr>
+          <w:t>对</w:t>
+        </w:r>
+        <w:r>
+          <w:rPr>
+            <w:rStyle w:val="a4"/>
+            <w:noProof/>
+          </w:rPr>
+          <w:t>AspectJ</w:t>
+        </w:r>
+        <w:r>
+          <w:rPr>
+            <w:rStyle w:val="a4"/>
+            <w:rFonts w:hint="eastAsia"/>
+            <w:noProof/>
+          </w:rPr>
+          <w:t>的支持</w:t>
+        </w:r>
+        <w:r>
+          <w:rPr>
+            <w:noProof/>
+            <w:webHidden/>
+          </w:rPr>
+          <w:tab/>
+        </w:r>
+        <w:r>
+          <w:rPr>
+            <w:noProof/>
+            <w:webHidden/>
+          </w:rPr>
+          <w:fldChar w:fldCharType="begin"/>
+        </w:r>
+        <w:r>
+          <w:rPr>
+            <w:noProof/>
+            <w:webHidden/>
+          </w:rPr>
+          <w:instrText xml:space="preserve"> PAGEREF _Toc516069357 \h </w:instrText>
+        </w:r>
+        <w:r>
+          <w:rPr>
+            <w:noProof/>
+            <w:webHidden/>
+          </w:rPr>
+        </w:r>
+        <w:r>
+          <w:rPr>
+            <w:noProof/>
+            <w:webHidden/>
+          </w:rPr>
+          <w:fldChar w:fldCharType="separate"/>
+        </w:r>
+        <w:r>
+          <w:rPr>
+            <w:noProof/>
+            <w:webHidden/>
+          </w:rPr>
+          <w:t>62</w:t>
+        </w:r>
+        <w:r>
+          <w:rPr>
+            <w:noProof/>
+            <w:webHidden/>
+          </w:rPr>
+          <w:fldChar w:fldCharType="end"/>
+        </w:r>
+      </w:hyperlink>
+    </w:p>
+    <w:p>
+      <w:pPr>
+        <w:pStyle w:val="20"/>
+        <w:tabs>
+          <w:tab w:val="right" w:leader="dot" w:pos="8296"/>
+        </w:tabs>
+        <w:rPr>
+          <w:noProof/>
+        </w:rPr>
+      </w:pPr>
+      <w:hyperlink w:anchor="_Toc516069358" w:history="1">
+        <w:r>
+          <w:rPr>
+            <w:rStyle w:val="a4"/>
+            <w:rFonts w:hint="eastAsia"/>
+            <w:noProof/>
+          </w:rPr>
+          <w:t>一</w:t>
+        </w:r>
+        <w:r>
+          <w:rPr>
+            <w:rStyle w:val="a4"/>
+            <w:noProof/>
+          </w:rPr>
+          <w:t xml:space="preserve"> AspectJ</w:t>
+        </w:r>
+        <w:r>
+          <w:rPr>
+            <w:rStyle w:val="a4"/>
+            <w:rFonts w:hint="eastAsia"/>
+            <w:noProof/>
+          </w:rPr>
+          <w:t>介绍及</w:t>
+        </w:r>
+        <w:r>
+          <w:rPr>
+            <w:rStyle w:val="a4"/>
+            <w:noProof/>
+          </w:rPr>
+          <w:t>Pointcut</w:t>
+        </w:r>
+        <w:r>
+          <w:rPr>
+            <w:rStyle w:val="a4"/>
+            <w:rFonts w:hint="eastAsia"/>
+            <w:noProof/>
+          </w:rPr>
+          <w:t>注解应用</w:t>
+        </w:r>
+        <w:r>
+          <w:rPr>
+            <w:noProof/>
+            <w:webHidden/>
+          </w:rPr>
+          <w:tab/>
+        </w:r>
+        <w:r>
+          <w:rPr>
+            <w:noProof/>
+            <w:webHidden/>
+          </w:rPr>
+          <w:fldChar w:fldCharType="begin"/>
+        </w:r>
+        <w:r>
+          <w:rPr>
+            <w:noProof/>
+            <w:webHidden/>
+          </w:rPr>
+          <w:instrText xml:space="preserve"> PAGEREF _Toc516069358 \h </w:instrText>
+        </w:r>
+        <w:r>
+          <w:rPr>
+            <w:noProof/>
+            <w:webHidden/>
+          </w:rPr>
+        </w:r>
+        <w:r>
+          <w:rPr>
+            <w:noProof/>
+            <w:webHidden/>
+          </w:rPr>
+          <w:fldChar w:fldCharType="separate"/>
+        </w:r>
+        <w:r>
+          <w:rPr>
+            <w:noProof/>
+            <w:webHidden/>
+          </w:rPr>
+          <w:t>62</w:t>
+        </w:r>
+        <w:r>
+          <w:rPr>
+            <w:noProof/>
+            <w:webHidden/>
+          </w:rPr>
+          <w:fldChar w:fldCharType="end"/>
+        </w:r>
+      </w:hyperlink>
+    </w:p>
+    <w:p>
+      <w:pPr>
+        <w:pStyle w:val="20"/>
+        <w:tabs>
+          <w:tab w:val="right" w:leader="dot" w:pos="8296"/>
+        </w:tabs>
+        <w:rPr>
+          <w:noProof/>
+        </w:rPr>
+      </w:pPr>
+      <w:hyperlink w:anchor="_Toc516069359" w:history="1">
+        <w:r>
+          <w:rPr>
+            <w:rStyle w:val="a4"/>
+            <w:rFonts w:hint="eastAsia"/>
+            <w:noProof/>
+          </w:rPr>
+          <w:t>二</w:t>
+        </w:r>
+        <w:r>
+          <w:rPr>
+            <w:rStyle w:val="a4"/>
+            <w:noProof/>
+          </w:rPr>
+          <w:t xml:space="preserve"> Advice</w:t>
+        </w:r>
+        <w:r>
+          <w:rPr>
+            <w:rStyle w:val="a4"/>
+            <w:rFonts w:hint="eastAsia"/>
+            <w:noProof/>
+          </w:rPr>
+          <w:t>定义及实例</w:t>
+        </w:r>
+        <w:r>
+          <w:rPr>
+            <w:noProof/>
+            <w:webHidden/>
+          </w:rPr>
+          <w:tab/>
+        </w:r>
+        <w:r>
+          <w:rPr>
+            <w:noProof/>
+            <w:webHidden/>
+          </w:rPr>
+          <w:fldChar w:fldCharType="begin"/>
+        </w:r>
+        <w:r>
+          <w:rPr>
+            <w:noProof/>
+            <w:webHidden/>
+          </w:rPr>
+          <w:instrText xml:space="preserve"> PAGEREF _Toc516069359 \h </w:instrText>
+        </w:r>
+        <w:r>
+          <w:rPr>
+            <w:noProof/>
+            <w:webHidden/>
+          </w:rPr>
+        </w:r>
+        <w:r>
+          <w:rPr>
+            <w:noProof/>
+            <w:webHidden/>
+          </w:rPr>
+          <w:fldChar w:fldCharType="separate"/>
+        </w:r>
+        <w:r>
+          <w:rPr>
+            <w:noProof/>
+            <w:webHidden/>
+          </w:rPr>
+          <w:t>64</w:t>
+        </w:r>
+        <w:r>
+          <w:rPr>
+            <w:noProof/>
+            <w:webHidden/>
+          </w:rPr>
+          <w:fldChar w:fldCharType="end"/>
+        </w:r>
+      </w:hyperlink>
+    </w:p>
+    <w:p>
+      <w:pPr>
+        <w:pStyle w:val="20"/>
+        <w:tabs>
+          <w:tab w:val="right" w:leader="dot" w:pos="8296"/>
+        </w:tabs>
+        <w:rPr>
+          <w:noProof/>
+        </w:rPr>
+      </w:pPr>
+      <w:hyperlink w:anchor="_Toc516069360" w:history="1">
+        <w:r>
+          <w:rPr>
+            <w:rStyle w:val="a4"/>
+            <w:rFonts w:hint="eastAsia"/>
+            <w:noProof/>
+          </w:rPr>
+          <w:t>三</w:t>
+        </w:r>
+        <w:r>
+          <w:rPr>
+            <w:rStyle w:val="a4"/>
+            <w:noProof/>
+          </w:rPr>
+          <w:t xml:space="preserve"> Advice</w:t>
+        </w:r>
+        <w:r>
+          <w:rPr>
+            <w:rStyle w:val="a4"/>
+            <w:rFonts w:hint="eastAsia"/>
+            <w:noProof/>
+          </w:rPr>
+          <w:t>扩展</w:t>
+        </w:r>
+        <w:r>
+          <w:rPr>
+            <w:noProof/>
+            <w:webHidden/>
+          </w:rPr>
+          <w:tab/>
+        </w:r>
+        <w:r>
+          <w:rPr>
+            <w:noProof/>
+            <w:webHidden/>
+          </w:rPr>
+          <w:fldChar w:fldCharType="begin"/>
+        </w:r>
+        <w:r>
+          <w:rPr>
+            <w:noProof/>
+            <w:webHidden/>
+          </w:rPr>
+          <w:instrText xml:space="preserve"> PAGEREF _Toc516069360 \h </w:instrText>
+        </w:r>
+        <w:r>
+          <w:rPr>
+            <w:noProof/>
+            <w:webHidden/>
+          </w:rPr>
+        </w:r>
+        <w:r>
+          <w:rPr>
+            <w:noProof/>
+            <w:webHidden/>
+          </w:rPr>
+          <w:fldChar w:fldCharType="separate"/>
+        </w:r>
+        <w:r>
+          <w:rPr>
+            <w:noProof/>
+            <w:webHidden/>
+          </w:rPr>
+          <w:t>66</w:t>
+        </w:r>
+        <w:r>
+          <w:rPr>
+            <w:noProof/>
+            <w:webHidden/>
+          </w:rPr>
+          <w:fldChar w:fldCharType="end"/>
+        </w:r>
+      </w:hyperlink>
+    </w:p>
+    <w:p>
+      <w:pPr>
         <w:jc w:val="center"/>
         <w:rPr>
           <w:sz w:val="30"/>
@@ -3373,6 +4198,7 @@
           <w:sz w:val="30"/>
           <w:szCs w:val="30"/>
         </w:rPr>
+        <w:lastRenderedPageBreak/>
         <w:br w:type="page"/>
       </w:r>
     </w:p>
@@ -3380,7 +4206,7 @@
       <w:pPr>
         <w:pStyle w:val="1"/>
       </w:pPr>
-      <w:bookmarkStart w:id="0" w:name="_Toc514924484"/>
+      <w:bookmarkStart w:id="1" w:name="_Toc516069318"/>
       <w:r>
         <w:rPr>
           <w:rFonts w:hint="eastAsia"/>
@@ -3406,7 +4232,7 @@
         </w:rPr>
         <w:t>入门</w:t>
       </w:r>
-      <w:bookmarkEnd w:id="0"/>
+      <w:bookmarkEnd w:id="1"/>
     </w:p>
     <w:p>
       <w:pPr>
@@ -3636,7 +4462,7 @@
       <w:pPr>
         <w:pStyle w:val="1"/>
       </w:pPr>
-      <w:bookmarkStart w:id="1" w:name="_Toc514924485"/>
+      <w:bookmarkStart w:id="2" w:name="_Toc516069319"/>
       <w:r>
         <w:rPr>
           <w:rFonts w:hint="eastAsia"/>
@@ -3655,13 +4481,13 @@
         </w:rPr>
         <w:t>概述</w:t>
       </w:r>
-      <w:bookmarkEnd w:id="1"/>
+      <w:bookmarkEnd w:id="2"/>
     </w:p>
     <w:p>
       <w:pPr>
         <w:pStyle w:val="2"/>
       </w:pPr>
-      <w:bookmarkStart w:id="2" w:name="_Toc514924486"/>
+      <w:bookmarkStart w:id="3" w:name="_Toc516069320"/>
       <w:r>
         <w:rPr>
           <w:rFonts w:hint="eastAsia"/>
@@ -3686,7 +4512,7 @@
         </w:rPr>
         <w:t>入门课程简介</w:t>
       </w:r>
-      <w:bookmarkEnd w:id="2"/>
+      <w:bookmarkEnd w:id="3"/>
     </w:p>
     <w:p>
       <w:pPr>
@@ -3929,7 +4755,7 @@
       <w:pPr>
         <w:pStyle w:val="2"/>
       </w:pPr>
-      <w:bookmarkStart w:id="3" w:name="_Toc514924487"/>
+      <w:bookmarkStart w:id="4" w:name="_Toc516069321"/>
       <w:r>
         <w:rPr>
           <w:rFonts w:hint="eastAsia"/>
@@ -3954,7 +4780,7 @@
         </w:rPr>
         <w:t>概况</w:t>
       </w:r>
-      <w:bookmarkEnd w:id="3"/>
+      <w:bookmarkEnd w:id="4"/>
     </w:p>
     <w:p>
       <w:pPr>
@@ -4531,11 +5357,11 @@
         <w:t>容器</w:t>
       </w:r>
     </w:p>
+    <w:bookmarkStart w:id="5" w:name="_Toc516069322"/>
     <w:p>
       <w:pPr>
         <w:pStyle w:val="2"/>
       </w:pPr>
-      <w:bookmarkStart w:id="4" w:name="_Toc514924488"/>
       <w:r>
         <w:rPr>
           <w:noProof/>
@@ -7511,13 +8337,13 @@
       <w:r>
         <w:t xml:space="preserve"> Framework Runtime</w:t>
       </w:r>
-      <w:bookmarkEnd w:id="4"/>
+      <w:bookmarkEnd w:id="5"/>
     </w:p>
     <w:p>
       <w:pPr>
         <w:pStyle w:val="2"/>
       </w:pPr>
-      <w:bookmarkStart w:id="5" w:name="_Toc514924489"/>
+      <w:bookmarkStart w:id="6" w:name="_Toc516069323"/>
       <w:r>
         <w:rPr>
           <w:rFonts w:hint="eastAsia"/>
@@ -7539,7 +8365,7 @@
         </w:rPr>
         <w:t>的作用</w:t>
       </w:r>
-      <w:bookmarkEnd w:id="5"/>
+      <w:bookmarkEnd w:id="6"/>
     </w:p>
     <w:p>
       <w:pPr>
@@ -7765,7 +8591,7 @@
       <w:pPr>
         <w:pStyle w:val="2"/>
       </w:pPr>
-      <w:bookmarkStart w:id="6" w:name="_Toc514924490"/>
+      <w:bookmarkStart w:id="7" w:name="_Toc516069324"/>
       <w:r>
         <w:rPr>
           <w:rFonts w:hint="eastAsia"/>
@@ -7787,7 +8613,7 @@
         </w:rPr>
         <w:t>适用范围</w:t>
       </w:r>
-      <w:bookmarkEnd w:id="6"/>
+      <w:bookmarkEnd w:id="7"/>
     </w:p>
     <w:p>
       <w:pPr>
@@ -8012,7 +8838,7 @@
       <w:pPr>
         <w:pStyle w:val="2"/>
       </w:pPr>
-      <w:bookmarkStart w:id="7" w:name="_Toc514924491"/>
+      <w:bookmarkStart w:id="8" w:name="_Toc516069325"/>
       <w:r>
         <w:rPr>
           <w:rFonts w:hint="eastAsia"/>
@@ -8031,7 +8857,7 @@
         </w:rPr>
         <w:t>框架</w:t>
       </w:r>
-      <w:bookmarkEnd w:id="7"/>
+      <w:bookmarkEnd w:id="8"/>
     </w:p>
     <w:p>
       <w:pPr>
@@ -8338,7 +9164,7 @@
       <w:pPr>
         <w:pStyle w:val="1"/>
       </w:pPr>
-      <w:bookmarkStart w:id="8" w:name="_Toc514924492"/>
+      <w:bookmarkStart w:id="9" w:name="_Toc516069326"/>
       <w:r>
         <w:rPr>
           <w:rFonts w:hint="eastAsia"/>
@@ -8360,13 +9186,13 @@
         </w:rPr>
         <w:t>容器</w:t>
       </w:r>
-      <w:bookmarkEnd w:id="8"/>
+      <w:bookmarkEnd w:id="9"/>
     </w:p>
     <w:p>
       <w:pPr>
         <w:pStyle w:val="2"/>
       </w:pPr>
-      <w:bookmarkStart w:id="9" w:name="_Toc514924493"/>
+      <w:bookmarkStart w:id="10" w:name="_Toc516069327"/>
       <w:r>
         <w:rPr>
           <w:rFonts w:hint="eastAsia"/>
@@ -8400,7 +9226,7 @@
         </w:rPr>
         <w:t>容器</w:t>
       </w:r>
-      <w:bookmarkEnd w:id="9"/>
+      <w:bookmarkEnd w:id="10"/>
     </w:p>
     <w:p>
       <w:pPr>
@@ -12074,7 +12900,7 @@
       <w:pPr>
         <w:pStyle w:val="2"/>
       </w:pPr>
-      <w:bookmarkStart w:id="10" w:name="_Toc514924494"/>
+      <w:bookmarkStart w:id="11" w:name="_Toc516069328"/>
       <w:r>
         <w:rPr>
           <w:rFonts w:hint="eastAsia"/>
@@ -12099,7 +12925,7 @@
         </w:rPr>
         <w:t>的常用注入方式</w:t>
       </w:r>
-      <w:bookmarkEnd w:id="10"/>
+      <w:bookmarkEnd w:id="11"/>
     </w:p>
     <w:p>
       <w:pPr>
@@ -13311,7 +14137,7 @@
       <w:pPr>
         <w:pStyle w:val="1"/>
       </w:pPr>
-      <w:bookmarkStart w:id="11" w:name="_Toc514924495"/>
+      <w:bookmarkStart w:id="12" w:name="_Toc516069329"/>
       <w:r>
         <w:rPr>
           <w:rFonts w:hint="eastAsia"/>
@@ -13337,13 +14163,13 @@
       <w:r>
         <w:t>）</w:t>
       </w:r>
-      <w:bookmarkEnd w:id="11"/>
+      <w:bookmarkEnd w:id="12"/>
     </w:p>
     <w:p>
       <w:pPr>
         <w:pStyle w:val="2"/>
       </w:pPr>
-      <w:bookmarkStart w:id="12" w:name="_Toc514924496"/>
+      <w:bookmarkStart w:id="13" w:name="_Toc516069330"/>
       <w:r>
         <w:rPr>
           <w:rFonts w:hint="eastAsia"/>
@@ -13377,7 +14203,7 @@
         </w:rPr>
         <w:t>的配置项及其作用域</w:t>
       </w:r>
-      <w:bookmarkEnd w:id="12"/>
+      <w:bookmarkEnd w:id="13"/>
     </w:p>
     <w:p>
       <w:pPr>
@@ -14829,7 +15655,7 @@
       <w:pPr>
         <w:pStyle w:val="2"/>
       </w:pPr>
-      <w:bookmarkStart w:id="13" w:name="_Toc514924497"/>
+      <w:bookmarkStart w:id="14" w:name="_Toc516069331"/>
       <w:r>
         <w:rPr>
           <w:rFonts w:hint="eastAsia"/>
@@ -14863,7 +15689,7 @@
         </w:rPr>
         <w:t>的生命周期</w:t>
       </w:r>
-      <w:bookmarkEnd w:id="13"/>
+      <w:bookmarkEnd w:id="14"/>
     </w:p>
     <w:p>
       <w:pPr>
@@ -16616,7 +17442,7 @@
       <w:pPr>
         <w:pStyle w:val="2"/>
       </w:pPr>
-      <w:bookmarkStart w:id="14" w:name="_Toc514924498"/>
+      <w:bookmarkStart w:id="15" w:name="_Toc516069332"/>
       <w:r>
         <w:rPr>
           <w:rFonts w:hint="eastAsia"/>
@@ -16650,7 +17476,7 @@
         </w:rPr>
         <w:t>接口</w:t>
       </w:r>
-      <w:bookmarkEnd w:id="14"/>
+      <w:bookmarkEnd w:id="15"/>
     </w:p>
     <w:p>
       <w:pPr>
@@ -18022,7 +18848,7 @@
       <w:pPr>
         <w:pStyle w:val="2"/>
       </w:pPr>
-      <w:bookmarkStart w:id="15" w:name="_Toc514924499"/>
+      <w:bookmarkStart w:id="16" w:name="_Toc516069333"/>
       <w:r>
         <w:rPr>
           <w:rFonts w:hint="eastAsia"/>
@@ -18044,7 +18870,7 @@
         </w:rPr>
         <w:t>装配之自动装配</w:t>
       </w:r>
-      <w:bookmarkEnd w:id="15"/>
+      <w:bookmarkEnd w:id="16"/>
     </w:p>
     <w:p>
       <w:pPr>
@@ -18812,7 +19638,7 @@
       <w:pPr>
         <w:pStyle w:val="2"/>
       </w:pPr>
-      <w:bookmarkStart w:id="16" w:name="_Toc514924500"/>
+      <w:bookmarkStart w:id="17" w:name="_Toc516069334"/>
       <w:r>
         <w:rPr>
           <w:rFonts w:hint="eastAsia"/>
@@ -18840,7 +19666,7 @@
       <w:r>
         <w:t>s</w:t>
       </w:r>
-      <w:bookmarkEnd w:id="16"/>
+      <w:bookmarkEnd w:id="17"/>
     </w:p>
     <w:p>
       <w:pPr>
@@ -20515,7 +21341,7 @@
       <w:pPr>
         <w:pStyle w:val="1"/>
       </w:pPr>
-      <w:bookmarkStart w:id="17" w:name="_Toc514924501"/>
+      <w:bookmarkStart w:id="18" w:name="_Toc516069335"/>
       <w:r>
         <w:rPr>
           <w:rFonts w:hint="eastAsia"/>
@@ -20540,13 +21366,13 @@
       <w:r>
         <w:t>）</w:t>
       </w:r>
-      <w:bookmarkEnd w:id="17"/>
+      <w:bookmarkEnd w:id="18"/>
     </w:p>
     <w:p>
       <w:pPr>
         <w:pStyle w:val="2"/>
       </w:pPr>
-      <w:bookmarkStart w:id="18" w:name="_Toc514924502"/>
+      <w:bookmarkStart w:id="19" w:name="_Toc516069336"/>
       <w:r>
         <w:rPr>
           <w:rFonts w:hint="eastAsia"/>
@@ -20580,7 +21406,7 @@
         </w:rPr>
         <w:t>的定义及作用域的注解实现</w:t>
       </w:r>
-      <w:bookmarkEnd w:id="18"/>
+      <w:bookmarkEnd w:id="19"/>
     </w:p>
     <w:p>
       <w:pPr>
@@ -24936,7 +25762,7 @@
       <w:pPr>
         <w:pStyle w:val="2"/>
       </w:pPr>
-      <w:bookmarkStart w:id="19" w:name="_Toc514924503"/>
+      <w:bookmarkStart w:id="20" w:name="_Toc516069337"/>
       <w:r>
         <w:rPr>
           <w:rFonts w:hint="eastAsia"/>
@@ -24977,7 +25803,7 @@
         </w:rPr>
         <w:t>1</w:t>
       </w:r>
-      <w:bookmarkEnd w:id="19"/>
+      <w:bookmarkEnd w:id="20"/>
     </w:p>
     <w:p>
       <w:pPr>
@@ -25850,7 +26676,7 @@
       <w:pPr>
         <w:pStyle w:val="2"/>
       </w:pPr>
-      <w:bookmarkStart w:id="20" w:name="_Toc514924504"/>
+      <w:bookmarkStart w:id="21" w:name="_Toc516069338"/>
       <w:r>
         <w:rPr>
           <w:rFonts w:hint="eastAsia"/>
@@ -25888,7 +26714,7 @@
       <w:r>
         <w:t>2</w:t>
       </w:r>
-      <w:bookmarkEnd w:id="20"/>
+      <w:bookmarkEnd w:id="21"/>
     </w:p>
     <w:p>
       <w:pPr>
@@ -27513,7 +28339,7 @@
       <w:pPr>
         <w:pStyle w:val="2"/>
       </w:pPr>
-      <w:bookmarkStart w:id="21" w:name="_Toc514924505"/>
+      <w:bookmarkStart w:id="22" w:name="_Toc516069339"/>
       <w:r>
         <w:rPr>
           <w:rFonts w:hint="eastAsia"/>
@@ -27550,7 +28376,7 @@
       <w:r>
         <w:t>3</w:t>
       </w:r>
-      <w:bookmarkEnd w:id="21"/>
+      <w:bookmarkEnd w:id="22"/>
     </w:p>
     <w:p>
       <w:pPr>
@@ -29596,7 +30422,7 @@
       <w:pPr>
         <w:pStyle w:val="2"/>
       </w:pPr>
-      <w:bookmarkStart w:id="22" w:name="_Toc514924506"/>
+      <w:bookmarkStart w:id="23" w:name="_Toc516069340"/>
       <w:r>
         <w:rPr>
           <w:rFonts w:hint="eastAsia"/>
@@ -29640,7 +30466,7 @@
       <w:r>
         <w:t>Bean</w:t>
       </w:r>
-      <w:bookmarkEnd w:id="22"/>
+      <w:bookmarkEnd w:id="23"/>
     </w:p>
     <w:p>
       <w:pPr>
@@ -31360,7 +32186,7 @@
       <w:pPr>
         <w:pStyle w:val="2"/>
       </w:pPr>
-      <w:bookmarkStart w:id="23" w:name="_Toc514924507"/>
+      <w:bookmarkStart w:id="24" w:name="_Toc516069341"/>
       <w:r>
         <w:rPr>
           <w:rFonts w:hint="eastAsia"/>
@@ -31403,7 +32229,7 @@
       <w:r>
         <w:t>@Value</w:t>
       </w:r>
-      <w:bookmarkEnd w:id="23"/>
+      <w:bookmarkEnd w:id="24"/>
     </w:p>
     <w:p>
       <w:pPr>
@@ -32549,7 +33375,7 @@
       <w:pPr>
         <w:pStyle w:val="2"/>
       </w:pPr>
-      <w:bookmarkStart w:id="24" w:name="_Toc514924508"/>
+      <w:bookmarkStart w:id="25" w:name="_Toc516069342"/>
       <w:r>
         <w:rPr>
           <w:rFonts w:hint="eastAsia"/>
@@ -32607,7 +33433,7 @@
       <w:r>
         <w:t>Scope</w:t>
       </w:r>
-      <w:bookmarkEnd w:id="24"/>
+      <w:bookmarkEnd w:id="25"/>
     </w:p>
     <w:p>
       <w:pPr>
@@ -33221,11 +34047,11 @@
         <w:t>http://www.bubuko.com/infodetail-1434289.html</w:t>
       </w:r>
     </w:p>
+    <w:bookmarkStart w:id="26" w:name="_Toc516069343"/>
     <w:p>
       <w:pPr>
         <w:pStyle w:val="2"/>
       </w:pPr>
-      <w:bookmarkStart w:id="25" w:name="_Toc514924509"/>
       <w:r>
         <w:rPr>
           <w:noProof/>
@@ -33433,7 +34259,7 @@
         </w:rPr>
         <w:t>容器的注解说明—基于泛型的自动装配</w:t>
       </w:r>
-      <w:bookmarkEnd w:id="25"/>
+      <w:bookmarkEnd w:id="26"/>
     </w:p>
     <w:p>
       <w:pPr>
@@ -34854,7 +35680,7 @@
       <w:pPr>
         <w:pStyle w:val="2"/>
       </w:pPr>
-      <w:bookmarkStart w:id="26" w:name="_Toc514924510"/>
+      <w:bookmarkStart w:id="27" w:name="_Toc516069344"/>
       <w:r>
         <w:rPr>
           <w:rFonts w:hint="eastAsia"/>
@@ -34900,7 +35726,7 @@
         </w:rPr>
         <w:t>支持的说明</w:t>
       </w:r>
-      <w:bookmarkEnd w:id="26"/>
+      <w:bookmarkEnd w:id="27"/>
     </w:p>
     <w:p>
       <w:pPr>
@@ -37138,7 +37964,7 @@
       <w:pPr>
         <w:pStyle w:val="1"/>
       </w:pPr>
-      <w:bookmarkStart w:id="27" w:name="_Toc514924511"/>
+      <w:bookmarkStart w:id="28" w:name="_Toc516069345"/>
       <w:r>
         <w:rPr>
           <w:rFonts w:hint="eastAsia"/>
@@ -37161,7 +37987,7 @@
         </w:rPr>
         <w:t>基本概念</w:t>
       </w:r>
-      <w:bookmarkEnd w:id="27"/>
+      <w:bookmarkEnd w:id="28"/>
     </w:p>
     <w:p>
       <w:pPr>
@@ -37353,7 +38179,7 @@
       <w:pPr>
         <w:pStyle w:val="2"/>
       </w:pPr>
-      <w:bookmarkStart w:id="28" w:name="_Toc514924512"/>
+      <w:bookmarkStart w:id="29" w:name="_Toc516069346"/>
       <w:r>
         <w:rPr>
           <w:rFonts w:hint="eastAsia"/>
@@ -37375,7 +38201,7 @@
         </w:rPr>
         <w:t>基本概念及特点</w:t>
       </w:r>
-      <w:bookmarkEnd w:id="28"/>
+      <w:bookmarkEnd w:id="29"/>
     </w:p>
     <w:p>
       <w:pPr>
@@ -41520,7 +42346,7 @@
       <w:pPr>
         <w:pStyle w:val="2"/>
       </w:pPr>
-      <w:bookmarkStart w:id="29" w:name="_Toc514924513"/>
+      <w:bookmarkStart w:id="30" w:name="_Toc516069347"/>
       <w:r>
         <w:rPr>
           <w:rFonts w:hint="eastAsia"/>
@@ -41545,7 +42371,7 @@
         </w:rPr>
         <w:t>aspect</w:t>
       </w:r>
-      <w:bookmarkEnd w:id="29"/>
+      <w:bookmarkEnd w:id="30"/>
     </w:p>
     <w:p>
       <w:pPr>
@@ -42109,7 +42935,7 @@
       <w:pPr>
         <w:pStyle w:val="2"/>
       </w:pPr>
-      <w:bookmarkStart w:id="30" w:name="_Toc514924514"/>
+      <w:bookmarkStart w:id="31" w:name="_Toc516069348"/>
       <w:r>
         <w:rPr>
           <w:rFonts w:hint="eastAsia"/>
@@ -42135,7 +42961,7 @@
         </w:rPr>
         <w:t>Pointcut</w:t>
       </w:r>
-      <w:bookmarkEnd w:id="30"/>
+      <w:bookmarkEnd w:id="31"/>
     </w:p>
     <w:p>
       <w:r>
@@ -43356,7 +44182,7 @@
       <w:pPr>
         <w:pStyle w:val="2"/>
       </w:pPr>
-      <w:bookmarkStart w:id="31" w:name="_Toc514924515"/>
+      <w:bookmarkStart w:id="32" w:name="_Toc516069349"/>
       <w:r>
         <w:rPr>
           <w:rFonts w:hint="eastAsia"/>
@@ -43381,7 +44207,7 @@
       <w:r>
         <w:t>）</w:t>
       </w:r>
-      <w:bookmarkEnd w:id="31"/>
+      <w:bookmarkEnd w:id="32"/>
     </w:p>
     <w:p>
       <w:pPr>
@@ -44391,7 +45217,7 @@
       <w:pPr>
         <w:pStyle w:val="2"/>
       </w:pPr>
-      <w:bookmarkStart w:id="32" w:name="_Toc514924516"/>
+      <w:bookmarkStart w:id="33" w:name="_Toc516069350"/>
       <w:r>
         <w:rPr>
           <w:rFonts w:hint="eastAsia"/>
@@ -44416,7 +45242,7 @@
       <w:r>
         <w:t>）</w:t>
       </w:r>
-      <w:bookmarkEnd w:id="32"/>
+      <w:bookmarkEnd w:id="33"/>
     </w:p>
     <w:p>
       <w:pPr>
@@ -45827,7 +46653,7 @@
       <w:pPr>
         <w:pStyle w:val="2"/>
       </w:pPr>
-      <w:bookmarkStart w:id="33" w:name="_Toc514924517"/>
+      <w:bookmarkStart w:id="34" w:name="_Toc516069351"/>
       <w:r>
         <w:rPr>
           <w:rFonts w:hint="eastAsia"/>
@@ -45844,7 +46670,7 @@
       <w:r>
         <w:t>Introductions</w:t>
       </w:r>
-      <w:bookmarkEnd w:id="33"/>
+      <w:bookmarkEnd w:id="34"/>
     </w:p>
     <w:p>
       <w:pPr>
@@ -46646,6 +47472,7 @@
       <w:pPr>
         <w:pStyle w:val="2"/>
       </w:pPr>
+      <w:bookmarkStart w:id="35" w:name="_Toc516069352"/>
       <w:r>
         <w:rPr>
           <w:rFonts w:hint="eastAsia"/>
@@ -46662,6 +47489,7 @@
       <w:r>
         <w:t>Advisors</w:t>
       </w:r>
+      <w:bookmarkEnd w:id="35"/>
     </w:p>
     <w:p>
       <w:pPr>
@@ -47565,6 +48393,7 @@
       <w:pPr>
         <w:pStyle w:val="1"/>
       </w:pPr>
+      <w:bookmarkStart w:id="36" w:name="_Toc516069353"/>
       <w:r>
         <w:rPr>
           <w:rFonts w:hint="eastAsia"/>
@@ -47599,11 +48428,13 @@
         </w:rPr>
         <w:t>介绍</w:t>
       </w:r>
+      <w:bookmarkEnd w:id="36"/>
     </w:p>
     <w:p>
       <w:pPr>
         <w:pStyle w:val="2"/>
       </w:pPr>
+      <w:bookmarkStart w:id="37" w:name="_Toc516069354"/>
       <w:r>
         <w:rPr>
           <w:rFonts w:hint="eastAsia"/>
@@ -47646,6 +48477,7 @@
         </w:rPr>
         <w:t>概念及应用</w:t>
       </w:r>
+      <w:bookmarkEnd w:id="37"/>
     </w:p>
     <w:p>
       <w:pPr>
@@ -51529,6 +52361,7 @@
       <w:pPr>
         <w:pStyle w:val="2"/>
       </w:pPr>
+      <w:bookmarkStart w:id="38" w:name="_Toc516069355"/>
       <w:r>
         <w:rPr>
           <w:rFonts w:hint="eastAsia"/>
@@ -51554,6 +52387,7 @@
       <w:r>
         <w:t>）</w:t>
       </w:r>
+      <w:bookmarkEnd w:id="38"/>
     </w:p>
     <w:p>
       <w:pPr>
@@ -52944,11 +53778,6 @@
     <w:p/>
     <w:p/>
     <w:p>
-      <w:pPr>
-        <w:rPr>
-          <w:rFonts w:hint="eastAsia"/>
-        </w:rPr>
-      </w:pPr>
       <w:r>
         <w:rPr>
           <w:rFonts w:hint="eastAsia"/>
@@ -55332,6 +56161,7 @@
       <w:pPr>
         <w:pStyle w:val="2"/>
       </w:pPr>
+      <w:bookmarkStart w:id="39" w:name="_Toc516069356"/>
       <w:r>
         <w:rPr>
           <w:rFonts w:hint="eastAsia"/>
@@ -55357,6 +56187,7 @@
       <w:r>
         <w:t>）</w:t>
       </w:r>
+      <w:bookmarkEnd w:id="39"/>
     </w:p>
     <w:p>
       <w:pPr>
@@ -56222,9 +57053,6 @@
     <w:p>
       <w:pPr>
         <w:ind w:left="840" w:firstLine="420"/>
-        <w:rPr>
-          <w:rFonts w:hint="eastAsia"/>
-        </w:rPr>
       </w:pPr>
       <w:r>
         <w:t>&lt;bean id="txProxyTemplate" abstract="true"</w:t>
@@ -56395,9 +57223,6 @@
       <w:pPr>
         <w:pStyle w:val="a3"/>
         <w:ind w:left="1680" w:firstLineChars="0" w:firstLine="0"/>
-        <w:rPr>
-          <w:rFonts w:hint="eastAsia"/>
-        </w:rPr>
       </w:pPr>
       <w:r>
         <w:rPr>
@@ -56525,9 +57350,6 @@
       <w:pPr>
         <w:pStyle w:val="a3"/>
         <w:ind w:left="1680" w:firstLineChars="0" w:firstLine="0"/>
-        <w:rPr>
-          <w:rFonts w:hint="eastAsia"/>
-        </w:rPr>
       </w:pPr>
       <w:r>
         <w:rPr>
@@ -56699,9 +57521,6 @@
       <w:pPr>
         <w:pStyle w:val="a3"/>
         <w:ind w:left="1680" w:firstLineChars="0" w:firstLine="0"/>
-        <w:rPr>
-          <w:rFonts w:hint="eastAsia"/>
-        </w:rPr>
       </w:pPr>
     </w:p>
     <w:p>
@@ -56801,9 +57620,6 @@
       <w:pPr>
         <w:pStyle w:val="a3"/>
         <w:ind w:left="2100" w:firstLineChars="0" w:firstLine="0"/>
-        <w:rPr>
-          <w:rFonts w:hint="eastAsia"/>
-        </w:rPr>
       </w:pPr>
       <w:r>
         <w:rPr>
@@ -57008,26 +57824,14 @@
     <w:p/>
     <w:p/>
     <w:p/>
-    <w:p>
-      <w:pPr>
-        <w:rPr>
-          <w:rFonts w:hint="eastAsia"/>
-        </w:rPr>
-      </w:pPr>
-    </w:p>
     <w:p/>
     <w:p/>
     <w:p/>
     <w:p/>
     <w:p/>
     <w:p/>
-    <w:p>
-      <w:pPr>
-        <w:rPr>
-          <w:rFonts w:hint="eastAsia"/>
-        </w:rPr>
-      </w:pPr>
-    </w:p>
+    <w:p/>
+    <w:p/>
     <w:p>
       <w:pPr>
         <w:pStyle w:val="a3"/>
@@ -57577,11 +58381,6 @@
       </w:r>
     </w:p>
     <w:p>
-      <w:pPr>
-        <w:rPr>
-          <w:rFonts w:hint="eastAsia"/>
-        </w:rPr>
-      </w:pPr>
       <w:r>
         <w:tab/>
       </w:r>
@@ -57861,6 +58660,7 @@
       <w:pPr>
         <w:pStyle w:val="1"/>
       </w:pPr>
+      <w:bookmarkStart w:id="40" w:name="_Toc516069357"/>
       <w:r>
         <w:rPr>
           <w:rFonts w:hint="eastAsia"/>
@@ -57895,11 +58695,13 @@
         </w:rPr>
         <w:t>的支持</w:t>
       </w:r>
+      <w:bookmarkEnd w:id="40"/>
     </w:p>
     <w:p>
       <w:pPr>
         <w:pStyle w:val="2"/>
       </w:pPr>
+      <w:bookmarkStart w:id="41" w:name="_Toc516069358"/>
       <w:r>
         <w:rPr>
           <w:rFonts w:hint="eastAsia"/>
@@ -57933,6 +58735,7 @@
         </w:rPr>
         <w:t>注解应用</w:t>
       </w:r>
+      <w:bookmarkEnd w:id="41"/>
     </w:p>
     <w:p>
       <w:pPr>
@@ -58343,9 +59146,6 @@
       <w:pPr>
         <w:pStyle w:val="a3"/>
         <w:ind w:left="1680" w:firstLineChars="0"/>
-        <w:rPr>
-          <w:rFonts w:hint="eastAsia"/>
-        </w:rPr>
       </w:pPr>
       <w:r>
         <w:t>public class AppConfig{}</w:t>
@@ -58377,9 +59177,6 @@
       <w:pPr>
         <w:pStyle w:val="a3"/>
         <w:ind w:left="2100" w:firstLineChars="0" w:firstLine="0"/>
-        <w:rPr>
-          <w:rFonts w:hint="eastAsia"/>
-        </w:rPr>
       </w:pPr>
       <w:r>
         <w:rPr>
@@ -58760,9 +59557,6 @@
       <w:pPr>
         <w:pStyle w:val="a3"/>
         <w:ind w:left="1680"/>
-        <w:rPr>
-          <w:rFonts w:hint="eastAsia"/>
-        </w:rPr>
       </w:pPr>
       <w:r>
         <w:t>&lt;/bean&gt;</w:t>
@@ -58842,9 +59636,6 @@
       <w:pPr>
         <w:pStyle w:val="a3"/>
         <w:ind w:left="1860" w:firstLineChars="100" w:firstLine="210"/>
-        <w:rPr>
-          <w:rFonts w:hint="eastAsia"/>
-        </w:rPr>
       </w:pPr>
     </w:p>
     <w:p>
@@ -58962,9 +59753,6 @@
     <w:p>
       <w:pPr>
         <w:ind w:left="1620" w:firstLine="60"/>
-        <w:rPr>
-          <w:rFonts w:hint="eastAsia"/>
-        </w:rPr>
       </w:pPr>
       <w:r>
         <w:t>//the pointcut expression</w:t>
@@ -59049,9 +59837,6 @@
               <w:pStyle w:val="a3"/>
               <w:ind w:firstLineChars="0" w:firstLine="0"/>
               <w:jc w:val="center"/>
-              <w:rPr>
-                <w:rFonts w:hint="eastAsia"/>
-              </w:rPr>
             </w:pPr>
             <w:r>
               <w:t>E</w:t>
@@ -59074,9 +59859,6 @@
               <w:pStyle w:val="a3"/>
               <w:ind w:firstLineChars="0" w:firstLine="0"/>
               <w:jc w:val="center"/>
-              <w:rPr>
-                <w:rFonts w:hint="eastAsia"/>
-              </w:rPr>
             </w:pPr>
             <w:r>
               <w:rPr>
@@ -59098,9 +59880,6 @@
               <w:pStyle w:val="a3"/>
               <w:ind w:firstLineChars="0" w:firstLine="0"/>
               <w:jc w:val="center"/>
-              <w:rPr>
-                <w:rFonts w:hint="eastAsia"/>
-              </w:rPr>
             </w:pPr>
             <w:r>
               <w:t>W</w:t>
@@ -59123,9 +59902,6 @@
               <w:pStyle w:val="a3"/>
               <w:ind w:firstLineChars="0" w:firstLine="0"/>
               <w:jc w:val="center"/>
-              <w:rPr>
-                <w:rFonts w:hint="eastAsia"/>
-              </w:rPr>
             </w:pPr>
             <w:r>
               <w:rPr>
@@ -59147,9 +59923,6 @@
               <w:pStyle w:val="a3"/>
               <w:ind w:firstLineChars="0" w:firstLine="0"/>
               <w:jc w:val="center"/>
-              <w:rPr>
-                <w:rFonts w:hint="eastAsia"/>
-              </w:rPr>
             </w:pPr>
             <w:r>
               <w:t>T</w:t>
@@ -59172,9 +59945,6 @@
               <w:pStyle w:val="a3"/>
               <w:ind w:firstLineChars="0" w:firstLine="0"/>
               <w:jc w:val="center"/>
-              <w:rPr>
-                <w:rFonts w:hint="eastAsia"/>
-              </w:rPr>
             </w:pPr>
             <w:r>
               <w:rPr>
@@ -59208,9 +59978,6 @@
               <w:pStyle w:val="a3"/>
               <w:ind w:firstLineChars="0" w:firstLine="0"/>
               <w:jc w:val="center"/>
-              <w:rPr>
-                <w:rFonts w:hint="eastAsia"/>
-              </w:rPr>
             </w:pPr>
             <w:r>
               <w:t>T</w:t>
@@ -59233,9 +60000,6 @@
               <w:pStyle w:val="a3"/>
               <w:ind w:firstLineChars="0" w:firstLine="0"/>
               <w:jc w:val="center"/>
-              <w:rPr>
-                <w:rFonts w:hint="eastAsia"/>
-              </w:rPr>
             </w:pPr>
             <w:r>
               <w:rPr>
@@ -59257,9 +60021,6 @@
               <w:pStyle w:val="a3"/>
               <w:ind w:firstLineChars="0" w:firstLine="0"/>
               <w:jc w:val="center"/>
-              <w:rPr>
-                <w:rFonts w:hint="eastAsia"/>
-              </w:rPr>
             </w:pPr>
             <w:r>
               <w:t>A</w:t>
@@ -59282,9 +60043,6 @@
               <w:pStyle w:val="a3"/>
               <w:ind w:firstLineChars="0" w:firstLine="0"/>
               <w:jc w:val="center"/>
-              <w:rPr>
-                <w:rFonts w:hint="eastAsia"/>
-              </w:rPr>
             </w:pPr>
             <w:r>
               <w:rPr>
@@ -59306,9 +60064,6 @@
               <w:pStyle w:val="a3"/>
               <w:ind w:firstLineChars="0" w:firstLine="0"/>
               <w:jc w:val="center"/>
-              <w:rPr>
-                <w:rFonts w:hint="eastAsia"/>
-              </w:rPr>
             </w:pPr>
             <w:r>
               <w:rPr>
@@ -59331,9 +60086,6 @@
               <w:pStyle w:val="a3"/>
               <w:ind w:firstLineChars="0" w:firstLine="0"/>
               <w:jc w:val="center"/>
-              <w:rPr>
-                <w:rFonts w:hint="eastAsia"/>
-              </w:rPr>
             </w:pPr>
             <w:r>
               <w:rPr>
@@ -59369,9 +60121,6 @@
               <w:pStyle w:val="a3"/>
               <w:ind w:firstLineChars="0" w:firstLine="0"/>
               <w:jc w:val="center"/>
-              <w:rPr>
-                <w:rFonts w:hint="eastAsia"/>
-              </w:rPr>
             </w:pPr>
             <w:r>
               <w:rPr>
@@ -59394,9 +60143,6 @@
               <w:pStyle w:val="a3"/>
               <w:ind w:firstLineChars="0" w:firstLine="0"/>
               <w:jc w:val="center"/>
-              <w:rPr>
-                <w:rFonts w:hint="eastAsia"/>
-              </w:rPr>
             </w:pPr>
             <w:r>
               <w:rPr>
@@ -59432,9 +60178,6 @@
               <w:pStyle w:val="a3"/>
               <w:ind w:firstLineChars="0" w:firstLine="0"/>
               <w:jc w:val="center"/>
-              <w:rPr>
-                <w:rFonts w:hint="eastAsia"/>
-              </w:rPr>
             </w:pPr>
             <w:r>
               <w:rPr>
@@ -59457,9 +60200,6 @@
               <w:pStyle w:val="a3"/>
               <w:ind w:firstLineChars="0" w:firstLine="0"/>
               <w:jc w:val="center"/>
-              <w:rPr>
-                <w:rFonts w:hint="eastAsia"/>
-              </w:rPr>
             </w:pPr>
             <w:r>
               <w:rPr>
@@ -59481,9 +60221,6 @@
               <w:pStyle w:val="a3"/>
               <w:ind w:firstLineChars="0" w:firstLine="0"/>
               <w:jc w:val="center"/>
-              <w:rPr>
-                <w:rFonts w:hint="eastAsia"/>
-              </w:rPr>
             </w:pPr>
             <w:r>
               <w:rPr>
@@ -59506,9 +60243,6 @@
               <w:pStyle w:val="a3"/>
               <w:ind w:firstLineChars="0" w:firstLine="0"/>
               <w:jc w:val="center"/>
-              <w:rPr>
-                <w:rFonts w:hint="eastAsia"/>
-              </w:rPr>
             </w:pPr>
             <w:r>
               <w:rPr>
@@ -59601,9 +60335,6 @@
       <w:pPr>
         <w:pStyle w:val="a3"/>
         <w:ind w:left="1680" w:firstLineChars="0" w:firstLine="0"/>
-        <w:rPr>
-          <w:rFonts w:hint="eastAsia"/>
-        </w:rPr>
       </w:pPr>
       <w:r>
         <w:rPr>
@@ -59631,9 +60362,6 @@
       <w:pPr>
         <w:pStyle w:val="a3"/>
         <w:ind w:left="1260"/>
-        <w:rPr>
-          <w:rFonts w:hint="eastAsia"/>
-        </w:rPr>
       </w:pPr>
     </w:p>
     <w:p>
@@ -59649,9 +60377,6 @@
       <w:pPr>
         <w:pStyle w:val="a3"/>
         <w:ind w:left="1260"/>
-        <w:rPr>
-          <w:rFonts w:hint="eastAsia"/>
-        </w:rPr>
       </w:pPr>
       <w:r>
         <w:rPr>
@@ -59882,11 +60607,6 @@
       </w:r>
     </w:p>
     <w:p>
-      <w:pPr>
-        <w:rPr>
-          <w:rFonts w:hint="eastAsia"/>
-        </w:rPr>
-      </w:pPr>
       <w:r>
         <w:tab/>
       </w:r>
@@ -59917,11 +60637,6 @@
       </w:r>
     </w:p>
     <w:p>
-      <w:pPr>
-        <w:rPr>
-          <w:rFonts w:hint="eastAsia"/>
-        </w:rPr>
-      </w:pPr>
       <w:r>
         <w:tab/>
       </w:r>
@@ -59954,9 +60669,6 @@
       <w:pPr>
         <w:pStyle w:val="a3"/>
         <w:ind w:left="1680" w:firstLineChars="0" w:firstLine="0"/>
-        <w:rPr>
-          <w:rFonts w:hint="eastAsia"/>
-        </w:rPr>
       </w:pPr>
     </w:p>
     <w:p>
@@ -60196,6 +60908,7 @@
       <w:pPr>
         <w:pStyle w:val="2"/>
       </w:pPr>
+      <w:bookmarkStart w:id="42" w:name="_Toc516069359"/>
       <w:r>
         <w:rPr>
           <w:rFonts w:hint="eastAsia"/>
@@ -60217,6 +60930,7 @@
         </w:rPr>
         <w:t>定义及实例</w:t>
       </w:r>
+      <w:bookmarkEnd w:id="42"/>
     </w:p>
     <w:p>
       <w:pPr>
@@ -60290,9 +61004,6 @@
       <w:pPr>
         <w:pStyle w:val="a3"/>
         <w:ind w:left="1260"/>
-        <w:rPr>
-          <w:rFonts w:hint="eastAsia"/>
-        </w:rPr>
       </w:pPr>
       <w:r>
         <w:t>@Component</w:t>
@@ -60332,9 +61043,6 @@
       <w:pPr>
         <w:pStyle w:val="a3"/>
         <w:ind w:left="1260"/>
-        <w:rPr>
-          <w:rFonts w:hint="eastAsia"/>
-        </w:rPr>
       </w:pPr>
       <w:r>
         <w:t>@Aspect</w:t>
@@ -60387,18 +61095,9 @@
       <w:pPr>
         <w:pStyle w:val="a3"/>
         <w:ind w:left="1680"/>
-        <w:rPr>
-          <w:rFonts w:hint="eastAsia"/>
-        </w:rPr>
-      </w:pPr>
-      <w:r>
-        <w:t>@Before("</w:t>
-      </w:r>
-      <w:r>
-        <w:t>pointcut()</w:t>
-      </w:r>
-      <w:r>
-        <w:t>")</w:t>
+      </w:pPr>
+      <w:r>
+        <w:t>@Before("pointcut()")</w:t>
       </w:r>
     </w:p>
     <w:p>
@@ -60557,14 +61256,55 @@
           <w:b/>
           <w:color w:val="FF0000"/>
         </w:rPr>
+        <w:t>//@Pointcut("execution(* com.imooc.aop.aspectj.*Biz.*(..))")</w:t>
+      </w:r>
+    </w:p>
+    <w:p>
+      <w:pPr>
+        <w:pStyle w:val="a3"/>
+        <w:ind w:left="1680" w:firstLine="422"/>
+        <w:rPr>
+          <w:b/>
+          <w:color w:val="FF0000"/>
+        </w:rPr>
+      </w:pPr>
+      <w:r>
+        <w:rPr>
+          <w:b/>
+          <w:color w:val="FF0000"/>
+        </w:rPr>
         <w:t>//</w:t>
       </w:r>
       <w:r>
         <w:rPr>
-          <w:b/>
-          <w:color w:val="FF0000"/>
-        </w:rPr>
-        <w:t>@Pointcut("execution(* com.imooc.aop.aspectj.*Biz.*(..))")</w:t>
+          <w:rFonts w:hint="eastAsia"/>
+          <w:b/>
+          <w:color w:val="FF0000"/>
+        </w:rPr>
+        <w:t>（</w:t>
+      </w:r>
+      <w:r>
+        <w:rPr>
+          <w:rFonts w:hint="eastAsia"/>
+          <w:b/>
+          <w:color w:val="FF0000"/>
+        </w:rPr>
+        <w:t>expression</w:t>
+      </w:r>
+      <w:r>
+        <w:rPr>
+          <w:rFonts w:hint="eastAsia"/>
+          <w:b/>
+          <w:color w:val="FF0000"/>
+        </w:rPr>
+        <w:t>表达式</w:t>
+      </w:r>
+      <w:r>
+        <w:rPr>
+          <w:b/>
+          <w:color w:val="FF0000"/>
+        </w:rPr>
+        <w:t>）</w:t>
       </w:r>
     </w:p>
     <w:p>
@@ -60572,73 +61312,16 @@
         <w:pStyle w:val="a3"/>
         <w:ind w:left="1680" w:firstLine="422"/>
         <w:rPr>
-          <w:rFonts w:hint="eastAsia"/>
-          <w:b/>
-          <w:color w:val="FF0000"/>
-        </w:rPr>
-      </w:pPr>
-      <w:r>
-        <w:rPr>
-          <w:b/>
-          <w:color w:val="FF0000"/>
-        </w:rPr>
-        <w:t>//</w:t>
-      </w:r>
-      <w:r>
-        <w:rPr>
-          <w:rFonts w:hint="eastAsia"/>
-          <w:b/>
-          <w:color w:val="FF0000"/>
-        </w:rPr>
-        <w:t>（</w:t>
-      </w:r>
-      <w:r>
-        <w:rPr>
-          <w:rFonts w:hint="eastAsia"/>
-          <w:b/>
-          <w:color w:val="FF0000"/>
-        </w:rPr>
-        <w:t>expression</w:t>
-      </w:r>
-      <w:r>
-        <w:rPr>
-          <w:rFonts w:hint="eastAsia"/>
-          <w:b/>
-          <w:color w:val="FF0000"/>
-        </w:rPr>
-        <w:t>表达式</w:t>
-      </w:r>
-      <w:r>
-        <w:rPr>
-          <w:b/>
-          <w:color w:val="FF0000"/>
-        </w:rPr>
-        <w:t>）</w:t>
-      </w:r>
-    </w:p>
-    <w:p>
-      <w:pPr>
-        <w:pStyle w:val="a3"/>
-        <w:ind w:left="1680" w:firstLine="422"/>
-        <w:rPr>
-          <w:rFonts w:hint="eastAsia"/>
-          <w:b/>
-          <w:color w:val="FF0000"/>
-        </w:rPr>
-      </w:pPr>
-      <w:r>
-        <w:rPr>
-          <w:b/>
-          <w:color w:val="FF0000"/>
-        </w:rPr>
-        <w:t>//</w:t>
-      </w:r>
-      <w:r>
-        <w:rPr>
-          <w:b/>
-          <w:color w:val="FF0000"/>
-        </w:rPr>
-        <w:t>private void pointcut(){}</w:t>
+          <w:b/>
+          <w:color w:val="FF0000"/>
+        </w:rPr>
+      </w:pPr>
+      <w:r>
+        <w:rPr>
+          <w:b/>
+          <w:color w:val="FF0000"/>
+        </w:rPr>
+        <w:t>//private void pointcut(){}</w:t>
       </w:r>
     </w:p>
     <w:p>
@@ -60742,10 +61425,7 @@
         <w:ind w:left="2100" w:firstLineChars="0" w:firstLine="0"/>
       </w:pPr>
       <w:r>
-        <w:t>@AfterReturning("com.xyz.myapp.SystemArchi</w:t>
-      </w:r>
-      <w:r>
-        <w:t>tecture.dataAccessOpera</w:t>
+        <w:t>@AfterReturning("com.xyz.myapp.SystemArchitecture.dataAccessOpera</w:t>
       </w:r>
     </w:p>
     <w:p>
@@ -60809,9 +61489,6 @@
       <w:pPr>
         <w:pStyle w:val="a3"/>
         <w:ind w:left="1260" w:firstLineChars="0" w:firstLine="0"/>
-        <w:rPr>
-          <w:rFonts w:hint="eastAsia"/>
-        </w:rPr>
       </w:pPr>
     </w:p>
     <w:p>
@@ -60999,13 +61676,7 @@
         <w:ind w:left="1260"/>
       </w:pPr>
       <w:r>
-        <w:t>public class After</w:t>
-      </w:r>
-      <w:r>
-        <w:t>Throwing</w:t>
-      </w:r>
-      <w:r>
-        <w:t>Example{</w:t>
+        <w:t>public class AfterThrowingExample{</w:t>
       </w:r>
     </w:p>
     <w:p>
@@ -61014,13 +61685,7 @@
         <w:ind w:left="2100" w:firstLineChars="0" w:firstLine="0"/>
       </w:pPr>
       <w:r>
-        <w:t>@After</w:t>
-      </w:r>
-      <w:r>
-        <w:t xml:space="preserve">Throwing </w:t>
-      </w:r>
-      <w:r>
-        <w:t>("com.xyz.myapp.SystemArchitecture.dataAccessOpera</w:t>
+        <w:t>@AfterThrowing ("com.xyz.myapp.SystemArchitecture.dataAccessOpera</w:t>
       </w:r>
     </w:p>
     <w:p>
@@ -61039,13 +61704,7 @@
       </w:pPr>
       <w:r>
         <w:tab/>
-        <w:t xml:space="preserve">public void </w:t>
-      </w:r>
-      <w:r>
-        <w:t>doRecoveryActions</w:t>
-      </w:r>
-      <w:r>
-        <w:t>(){</w:t>
+        <w:t>public void doRecoveryActions(){</w:t>
       </w:r>
     </w:p>
     <w:p>
@@ -61084,9 +61743,6 @@
       <w:pPr>
         <w:pStyle w:val="a3"/>
         <w:ind w:left="1260" w:firstLineChars="0" w:firstLine="0"/>
-        <w:rPr>
-          <w:rFonts w:hint="eastAsia"/>
-        </w:rPr>
       </w:pPr>
     </w:p>
     <w:p>
@@ -61130,10 +61786,7 @@
         <w:t>@</w:t>
       </w:r>
       <w:r>
-        <w:t>After</w:t>
-      </w:r>
-      <w:r>
-        <w:t>Throwing</w:t>
+        <w:t>AfterThrowing</w:t>
       </w:r>
       <w:r>
         <w:rPr>
@@ -61157,13 +61810,7 @@
         <w:ind w:left="1680"/>
       </w:pPr>
       <w:r>
-        <w:t>public class AfterThrowingExample</w:t>
-      </w:r>
-      <w:r>
-        <w:t xml:space="preserve"> </w:t>
-      </w:r>
-      <w:r>
-        <w:t>{</w:t>
+        <w:t>public class AfterThrowingExample {</w:t>
       </w:r>
     </w:p>
     <w:p>
@@ -61181,13 +61828,7 @@
         <w:ind w:left="2520" w:firstLineChars="0"/>
       </w:pPr>
       <w:r>
-        <w:t xml:space="preserve">aAccessOperation()", </w:t>
-      </w:r>
-      <w:r>
-        <w:t>throwing="ex</w:t>
-      </w:r>
-      <w:r>
-        <w:t>")</w:t>
+        <w:t>aAccessOperation()", throwing="ex")</w:t>
       </w:r>
     </w:p>
     <w:p>
@@ -61197,25 +61838,7 @@
       </w:pPr>
       <w:r>
         <w:tab/>
-        <w:t>public void doRecoveryActions</w:t>
-      </w:r>
-      <w:r>
-        <w:t xml:space="preserve"> </w:t>
-      </w:r>
-      <w:r>
-        <w:t>(</w:t>
-      </w:r>
-      <w:r>
-        <w:t>DataAccessException</w:t>
-      </w:r>
-      <w:r>
-        <w:t xml:space="preserve"> </w:t>
-      </w:r>
-      <w:r>
-        <w:t>ex</w:t>
-      </w:r>
-      <w:r>
-        <w:t>){</w:t>
+        <w:t>public void doRecoveryActions (DataAccessException ex){</w:t>
       </w:r>
     </w:p>
     <w:p>
@@ -61254,9 +61877,6 @@
       <w:pPr>
         <w:pStyle w:val="a3"/>
         <w:ind w:left="780" w:firstLineChars="0" w:firstLine="0"/>
-        <w:rPr>
-          <w:rFonts w:hint="eastAsia"/>
-        </w:rPr>
       </w:pPr>
       <w:r>
         <w:tab/>
@@ -61650,8 +62270,6 @@
       </w:r>
       <w:r>
         <w:tab/>
-      </w:r>
-      <w:r>
         <w:t>throws Throwable{</w:t>
       </w:r>
     </w:p>
@@ -61662,8 +62280,6 @@
       </w:pPr>
       <w:r>
         <w:tab/>
-      </w:r>
-      <w:r>
         <w:t>//start stopwatch</w:t>
       </w:r>
     </w:p>
@@ -61674,8 +62290,6 @@
       </w:pPr>
       <w:r>
         <w:tab/>
-      </w:r>
-      <w:r>
         <w:t>Object retVal = pjp.proceed();</w:t>
       </w:r>
     </w:p>
@@ -61696,8 +62310,6 @@
       </w:pPr>
       <w:r>
         <w:tab/>
-      </w:r>
-      <w:r>
         <w:t>return retVal</w:t>
       </w:r>
     </w:p>
@@ -61826,6 +62438,7 @@
       <w:pPr>
         <w:pStyle w:val="2"/>
       </w:pPr>
+      <w:bookmarkStart w:id="43" w:name="_Toc516069360"/>
       <w:r>
         <w:rPr>
           <w:rFonts w:hint="eastAsia"/>
@@ -61847,6 +62460,7 @@
         </w:rPr>
         <w:t>扩展</w:t>
       </w:r>
+      <w:bookmarkEnd w:id="43"/>
     </w:p>
     <w:p>
       <w:pPr>
@@ -61926,7 +62540,6 @@
     <w:p>
       <w:pPr>
         <w:rPr>
-          <w:rFonts w:hint="eastAsia"/>
           <w:b/>
         </w:rPr>
       </w:pPr>
@@ -62013,9 +62626,6 @@
       <w:pPr>
         <w:pStyle w:val="a3"/>
         <w:ind w:left="1680" w:firstLineChars="0" w:firstLine="0"/>
-        <w:rPr>
-          <w:rFonts w:hint="eastAsia"/>
-        </w:rPr>
       </w:pPr>
       <w:r>
         <w:rPr>
@@ -62096,9 +62706,6 @@
       <w:pPr>
         <w:pStyle w:val="a3"/>
         <w:ind w:left="1680" w:firstLineChars="0" w:firstLine="0"/>
-        <w:rPr>
-          <w:rFonts w:hint="eastAsia"/>
-        </w:rPr>
       </w:pPr>
     </w:p>
     <w:p>
@@ -62149,9 +62756,6 @@
     <w:p>
       <w:pPr>
         <w:ind w:left="1260" w:firstLine="420"/>
-        <w:rPr>
-          <w:rFonts w:hint="eastAsia"/>
-        </w:rPr>
       </w:pPr>
       <w:r>
         <w:t xml:space="preserve">private void accountDataAccessOperation(Account </w:t>
@@ -62225,7 +62829,6 @@
     <w:p>
       <w:pPr>
         <w:rPr>
-          <w:rFonts w:hint="eastAsia"/>
           <w:b/>
         </w:rPr>
       </w:pPr>
@@ -62317,11 +62920,6 @@
       </w:r>
     </w:p>
     <w:p>
-      <w:pPr>
-        <w:rPr>
-          <w:rFonts w:hint="eastAsia"/>
-        </w:rPr>
-      </w:pPr>
       <w:r>
         <w:tab/>
       </w:r>
@@ -62354,8 +62952,6 @@
       </w:r>
       <w:r>
         <w:tab/>
-      </w:r>
-      <w:r>
         <w:t>@annotation(auditable)")</w:t>
       </w:r>
     </w:p>
@@ -62514,7 +63110,6 @@
         <w:pStyle w:val="a3"/>
         <w:ind w:left="1680" w:firstLineChars="0" w:firstLine="0"/>
         <w:rPr>
-          <w:rFonts w:hint="eastAsia"/>
           <w:b/>
           <w:color w:val="FF0000"/>
         </w:rPr>
@@ -62766,7 +63361,6 @@
         <w:spacing w:before="0" w:beforeAutospacing="0"/>
         <w:ind w:left="1678"/>
         <w:rPr>
-          <w:rFonts w:hint="eastAsia"/>
           <w:b/>
           <w:color w:val="FF0000"/>
         </w:rPr>
@@ -62912,7 +63506,6 @@
         <w:pStyle w:val="a3"/>
         <w:ind w:left="1260" w:firstLineChars="0" w:firstLine="0"/>
         <w:rPr>
-          <w:rFonts w:hint="eastAsia"/>
           <w:b/>
           <w:color w:val="FF0000"/>
         </w:rPr>
@@ -62925,8 +63518,6 @@
         </w:rPr>
         <w:t>需要注意是否有其他地方使用了被修改之前的切面注解</w:t>
       </w:r>
-      <w:bookmarkStart w:id="34" w:name="_GoBack"/>
-      <w:bookmarkEnd w:id="34"/>
     </w:p>
     <w:p>
       <w:pPr>
@@ -63241,8 +63832,6 @@
       </w:pPr>
       <w:r>
         <w:tab/>
-      </w:r>
-      <w:r>
         <w:t>&amp;&amp; @annotation(auditable)",argNames="bean,auditable")</w:t>
       </w:r>
     </w:p>
@@ -63288,9 +63877,6 @@
       <w:pPr>
         <w:pStyle w:val="a3"/>
         <w:ind w:left="1260" w:firstLineChars="0"/>
-        <w:rPr>
-          <w:rFonts w:hint="eastAsia"/>
-        </w:rPr>
       </w:pPr>
       <w:r>
         <w:rPr>
@@ -63403,8 +63989,6 @@
       </w:r>
       <w:r>
         <w:tab/>
-      </w:r>
-      <w:r>
         <w:t>&amp;&amp; @annotation(auditable)",argNames="bean,auditable")</w:t>
       </w:r>
     </w:p>
@@ -63747,8 +64331,6 @@
       </w:r>
       <w:r>
         <w:tab/>
-      </w:r>
-      <w:r>
         <w:t>defaultImpl=DefaultUsageTracked.class)</w:t>
       </w:r>
     </w:p>
@@ -63756,16 +64338,10 @@
       <w:pPr>
         <w:pStyle w:val="a3"/>
         <w:ind w:left="1680"/>
-        <w:rPr>
-          <w:rFonts w:hint="eastAsia"/>
-        </w:rPr>
-      </w:pPr>
-      <w:r>
-        <w:tab/>
-        <w:t>pu</w:t>
-      </w:r>
-      <w:r>
-        <w:t>blic static UsageTracked mixin;</w:t>
+      </w:pPr>
+      <w:r>
+        <w:tab/>
+        <w:t>public static UsageTracked mixin;</w:t>
       </w:r>
     </w:p>
     <w:p>
@@ -64063,9 +64639,6 @@
       <w:pPr>
         <w:pStyle w:val="a3"/>
         <w:ind w:left="1260" w:firstLineChars="0"/>
-        <w:rPr>
-          <w:rFonts w:hint="eastAsia"/>
-        </w:rPr>
       </w:pPr>
       <w:r>
         <w:t>}</w:t>
@@ -64111,6 +64684,7 @@
         <w:docPartUnique/>
       </w:docPartObj>
     </w:sdtPr>
+    <w:sdtEndPr/>
     <w:sdtContent>
       <w:p>
         <w:pPr>
@@ -64131,7 +64705,7 @@
             <w:noProof/>
             <w:lang w:val="zh-CN"/>
           </w:rPr>
-          <w:t>67</w:t>
+          <w:t>21</w:t>
         </w:r>
         <w:r>
           <w:fldChar w:fldCharType="end"/>
@@ -69104,7 +69678,7 @@
 </file>
 
 <file path=customXml/itemProps1.xml><?xml version="1.0" encoding="utf-8"?>
-<ds:datastoreItem xmlns:ds="http://schemas.openxmlformats.org/officeDocument/2006/customXml" ds:itemID="{46749815-C747-4337-8335-B4E8EB86E035}">
+<ds:datastoreItem xmlns:ds="http://schemas.openxmlformats.org/officeDocument/2006/customXml" ds:itemID="{C1AECDCE-662B-417D-90F5-2FAEF0694F71}">
   <ds:schemaRefs>
     <ds:schemaRef ds:uri="http://schemas.openxmlformats.org/officeDocument/2006/bibliography"/>
   </ds:schemaRefs>
